--- a/Writeups/Notes/Terminology.docx
+++ b/Writeups/Notes/Terminology.docx
@@ -94,65 +94,191 @@
       <w:pPr>
         <w:rPr>
           <w:rFonts w:ascii="Sylfaen" w:hAnsi="Sylfaen"/>
+          <w:color w:val="410C01"/>
+          <w:sz w:val="20"/>
+          <w:szCs w:val="20"/>
+        </w:rPr>
+      </w:pPr>
+      <w:r>
+        <w:rPr>
+          <w:rFonts w:ascii="Sylfaen" w:hAnsi="Sylfaen"/>
+          <w:color w:val="410C01"/>
+          <w:sz w:val="20"/>
+          <w:szCs w:val="20"/>
+        </w:rPr>
+        <w:tab/>
+      </w:r>
+      <w:r>
+        <w:rPr>
+          <w:rFonts w:ascii="Sylfaen" w:hAnsi="Sylfaen"/>
+          <w:color w:val="410C01"/>
+          <w:sz w:val="20"/>
+          <w:szCs w:val="20"/>
+        </w:rPr>
+        <w:tab/>
+        <w:t>Total: 1</w:t>
+      </w:r>
+      <w:r>
+        <w:rPr>
+          <w:rFonts w:ascii="Sylfaen" w:hAnsi="Sylfaen"/>
+          <w:color w:val="410C01"/>
+          <w:sz w:val="20"/>
+          <w:szCs w:val="20"/>
+        </w:rPr>
+        <w:t>0</w:t>
+      </w:r>
+      <w:r>
+        <w:rPr>
+          <w:rFonts w:ascii="Sylfaen" w:hAnsi="Sylfaen"/>
+          <w:color w:val="410C01"/>
+          <w:sz w:val="20"/>
+          <w:szCs w:val="20"/>
+        </w:rPr>
+        <w:t xml:space="preserve"> block</w:t>
+      </w:r>
+      <w:r>
+        <w:rPr>
+          <w:rFonts w:ascii="Sylfaen" w:hAnsi="Sylfaen"/>
+          <w:color w:val="410C01"/>
+          <w:sz w:val="20"/>
+          <w:szCs w:val="20"/>
+        </w:rPr>
+        <w:t>s</w:t>
+      </w:r>
+      <w:r>
+        <w:rPr>
+          <w:rFonts w:ascii="Sylfaen" w:hAnsi="Sylfaen"/>
+          <w:color w:val="410C01"/>
+          <w:sz w:val="20"/>
+          <w:szCs w:val="20"/>
+        </w:rPr>
+        <w:t>; 8 trials</w:t>
+      </w:r>
+      <w:r>
+        <w:rPr>
+          <w:rFonts w:ascii="Sylfaen" w:hAnsi="Sylfaen"/>
+          <w:color w:val="410C01"/>
+          <w:sz w:val="20"/>
+          <w:szCs w:val="20"/>
+        </w:rPr>
+        <w:t>/block</w:t>
+      </w:r>
+    </w:p>
+    <w:p>
+      <w:pPr>
+        <w:pStyle w:val="ListParagraph"/>
+        <w:numPr>
+          <w:ilvl w:val="0"/>
+          <w:numId w:val="4"/>
+        </w:numPr>
+        <w:rPr>
+          <w:rFonts w:ascii="Sylfaen" w:hAnsi="Sylfaen"/>
+          <w:color w:val="410C01"/>
+          <w:sz w:val="20"/>
+          <w:szCs w:val="20"/>
+        </w:rPr>
+      </w:pPr>
+      <w:r>
+        <w:rPr>
+          <w:rFonts w:ascii="Sylfaen" w:hAnsi="Sylfaen"/>
+          <w:color w:val="410C01"/>
+          <w:sz w:val="20"/>
+          <w:szCs w:val="20"/>
+        </w:rPr>
+        <w:t>1 Critical shifted</w:t>
+      </w:r>
+    </w:p>
+    <w:p>
+      <w:pPr>
+        <w:pStyle w:val="ListParagraph"/>
+        <w:numPr>
+          <w:ilvl w:val="0"/>
+          <w:numId w:val="4"/>
+        </w:numPr>
+        <w:rPr>
+          <w:rFonts w:ascii="Sylfaen" w:hAnsi="Sylfaen"/>
+          <w:color w:val="410C01"/>
+          <w:sz w:val="20"/>
+          <w:szCs w:val="20"/>
+        </w:rPr>
+      </w:pPr>
+      <w:r>
+        <w:rPr>
+          <w:rFonts w:ascii="Sylfaen" w:hAnsi="Sylfaen"/>
+          <w:color w:val="410C01"/>
+          <w:sz w:val="20"/>
+          <w:szCs w:val="20"/>
+        </w:rPr>
+        <w:t>1 Critical unshifted</w:t>
+      </w:r>
+    </w:p>
+    <w:p>
+      <w:pPr>
+        <w:pStyle w:val="ListParagraph"/>
+        <w:numPr>
+          <w:ilvl w:val="0"/>
+          <w:numId w:val="4"/>
+        </w:numPr>
+        <w:rPr>
+          <w:rFonts w:ascii="Sylfaen" w:hAnsi="Sylfaen"/>
+          <w:color w:val="410C01"/>
+          <w:sz w:val="20"/>
+          <w:szCs w:val="20"/>
+        </w:rPr>
+      </w:pPr>
+      <w:r>
+        <w:rPr>
+          <w:rFonts w:ascii="Sylfaen" w:hAnsi="Sylfaen"/>
+          <w:color w:val="410C01"/>
+          <w:sz w:val="20"/>
+          <w:szCs w:val="20"/>
+        </w:rPr>
+        <w:t>6 Fillers (counterbalance Word x Ear)</w:t>
+      </w:r>
+    </w:p>
+    <w:p>
+      <w:pPr>
+        <w:rPr>
+          <w:rFonts w:ascii="Sylfaen" w:hAnsi="Sylfaen"/>
+          <w:b/>
+          <w:bCs/>
+          <w:color w:val="410C01"/>
+          <w:sz w:val="20"/>
+          <w:szCs w:val="20"/>
+        </w:rPr>
+      </w:pPr>
+      <w:r>
+        <w:rPr>
+          <w:rFonts w:ascii="Sylfaen" w:hAnsi="Sylfaen"/>
+          <w:b/>
+          <w:bCs/>
+          <w:color w:val="410C01"/>
+          <w:sz w:val="20"/>
+          <w:szCs w:val="20"/>
+        </w:rPr>
+        <w:t>Critical Stims</w:t>
+      </w:r>
+    </w:p>
+    <w:p>
+      <w:pPr>
+        <w:rPr>
+          <w:rFonts w:ascii="Sylfaen" w:hAnsi="Sylfaen"/>
+          <w:color w:val="410C01"/>
+          <w:sz w:val="20"/>
+          <w:szCs w:val="20"/>
+        </w:rPr>
+      </w:pPr>
+      <w:r>
+        <w:rPr>
+          <w:rFonts w:ascii="Sylfaen" w:hAnsi="Sylfaen"/>
           <w:i/>
           <w:iCs/>
           <w:color w:val="410C01"/>
           <w:sz w:val="20"/>
           <w:szCs w:val="20"/>
         </w:rPr>
-      </w:pPr>
-      <w:r>
-        <w:rPr>
-          <w:rFonts w:ascii="Sylfaen" w:hAnsi="Sylfaen"/>
-          <w:color w:val="410C01"/>
-          <w:sz w:val="20"/>
-          <w:szCs w:val="20"/>
-        </w:rPr>
-        <w:tab/>
-      </w:r>
-      <w:r>
-        <w:rPr>
-          <w:rFonts w:ascii="Sylfaen" w:hAnsi="Sylfaen"/>
-          <w:color w:val="410C01"/>
-          <w:sz w:val="20"/>
-          <w:szCs w:val="20"/>
-        </w:rPr>
-        <w:tab/>
-        <w:t>Total: 1 block; 80 trials</w:t>
-      </w:r>
-    </w:p>
-    <w:p>
-      <w:pPr>
-        <w:rPr>
-          <w:rFonts w:ascii="Sylfaen" w:hAnsi="Sylfaen"/>
-          <w:b/>
-          <w:bCs/>
-          <w:color w:val="410C01"/>
-          <w:sz w:val="20"/>
-          <w:szCs w:val="20"/>
-        </w:rPr>
-      </w:pPr>
-      <w:r>
-        <w:rPr>
-          <w:rFonts w:ascii="Sylfaen" w:hAnsi="Sylfaen"/>
-          <w:b/>
-          <w:bCs/>
-          <w:color w:val="410C01"/>
-          <w:sz w:val="20"/>
-          <w:szCs w:val="20"/>
-        </w:rPr>
-        <w:t>Critical Stims</w:t>
-      </w:r>
-    </w:p>
-    <w:p>
-      <w:pPr>
-        <w:rPr>
-          <w:rFonts w:ascii="Sylfaen" w:hAnsi="Sylfaen"/>
-          <w:color w:val="410C01"/>
-          <w:sz w:val="20"/>
-          <w:szCs w:val="20"/>
-        </w:rPr>
-      </w:pPr>
+        <w:t xml:space="preserve">Critical </w:t>
+      </w:r>
       <w:r>
         <w:rPr>
           <w:rFonts w:ascii="Sylfaen" w:hAnsi="Sylfaen"/>
@@ -162,7 +288,7 @@
           <w:sz w:val="20"/>
           <w:szCs w:val="20"/>
         </w:rPr>
-        <w:t xml:space="preserve">Critical </w:t>
+        <w:t>Item</w:t>
       </w:r>
       <w:r>
         <w:rPr>
@@ -173,7 +299,7 @@
           <w:sz w:val="20"/>
           <w:szCs w:val="20"/>
         </w:rPr>
-        <w:t>Item</w:t>
+        <w:t xml:space="preserve">: </w:t>
       </w:r>
       <w:r>
         <w:rPr>
@@ -184,8 +310,47 @@
           <w:sz w:val="20"/>
           <w:szCs w:val="20"/>
         </w:rPr>
-        <w:t xml:space="preserve">: </w:t>
-      </w:r>
+        <w:t xml:space="preserve"> </w:t>
+      </w:r>
+      <w:r>
+        <w:rPr>
+          <w:rFonts w:ascii="Sylfaen" w:hAnsi="Sylfaen"/>
+          <w:color w:val="410C01"/>
+          <w:sz w:val="20"/>
+          <w:szCs w:val="20"/>
+        </w:rPr>
+        <w:t>Each S/</w:t>
+      </w:r>
+      <w:proofErr w:type="spellStart"/>
+      <w:r>
+        <w:rPr>
+          <w:rFonts w:ascii="Sylfaen" w:hAnsi="Sylfaen"/>
+          <w:color w:val="410C01"/>
+          <w:sz w:val="20"/>
+          <w:szCs w:val="20"/>
+        </w:rPr>
+        <w:t>Sh</w:t>
+      </w:r>
+      <w:proofErr w:type="spellEnd"/>
+      <w:r>
+        <w:rPr>
+          <w:rFonts w:ascii="Sylfaen" w:hAnsi="Sylfaen"/>
+          <w:color w:val="410C01"/>
+          <w:sz w:val="20"/>
+          <w:szCs w:val="20"/>
+        </w:rPr>
+        <w:t xml:space="preserve"> minimal pair</w:t>
+      </w:r>
+    </w:p>
+    <w:p>
+      <w:pPr>
+        <w:rPr>
+          <w:rFonts w:ascii="Sylfaen" w:hAnsi="Sylfaen"/>
+          <w:color w:val="410C01"/>
+          <w:sz w:val="20"/>
+          <w:szCs w:val="20"/>
+        </w:rPr>
+      </w:pPr>
       <w:r>
         <w:rPr>
           <w:rFonts w:ascii="Sylfaen" w:hAnsi="Sylfaen"/>
@@ -195,16 +360,52 @@
           <w:sz w:val="20"/>
           <w:szCs w:val="20"/>
         </w:rPr>
-        <w:t xml:space="preserve"> </w:t>
-      </w:r>
-      <w:r>
-        <w:rPr>
-          <w:rFonts w:ascii="Sylfaen" w:hAnsi="Sylfaen"/>
-          <w:color w:val="410C01"/>
-          <w:sz w:val="20"/>
-          <w:szCs w:val="20"/>
-        </w:rPr>
-        <w:t>Each S/Sh minimal pair</w:t>
+        <w:t>Critical Materials:</w:t>
+      </w:r>
+      <w:r>
+        <w:rPr>
+          <w:rFonts w:ascii="Sylfaen" w:hAnsi="Sylfaen"/>
+          <w:color w:val="410C01"/>
+          <w:sz w:val="20"/>
+          <w:szCs w:val="20"/>
+        </w:rPr>
+        <w:t xml:space="preserve">  Refers to all </w:t>
+      </w:r>
+      <w:r>
+        <w:rPr>
+          <w:rFonts w:ascii="Sylfaen" w:hAnsi="Sylfaen"/>
+          <w:color w:val="410C01"/>
+          <w:sz w:val="20"/>
+          <w:szCs w:val="20"/>
+        </w:rPr>
+        <w:t>C</w:t>
+      </w:r>
+      <w:r>
+        <w:rPr>
+          <w:rFonts w:ascii="Sylfaen" w:hAnsi="Sylfaen"/>
+          <w:color w:val="410C01"/>
+          <w:sz w:val="20"/>
+          <w:szCs w:val="20"/>
+        </w:rPr>
+        <w:t xml:space="preserve">ritical </w:t>
+      </w:r>
+      <w:r>
+        <w:rPr>
+          <w:rFonts w:ascii="Sylfaen" w:hAnsi="Sylfaen"/>
+          <w:color w:val="410C01"/>
+          <w:sz w:val="20"/>
+          <w:szCs w:val="20"/>
+        </w:rPr>
+        <w:t>I</w:t>
+      </w:r>
+      <w:r>
+        <w:rPr>
+          <w:rFonts w:ascii="Sylfaen" w:hAnsi="Sylfaen"/>
+          <w:color w:val="410C01"/>
+          <w:sz w:val="20"/>
+          <w:szCs w:val="20"/>
+        </w:rPr>
+        <w:t>tems</w:t>
       </w:r>
     </w:p>
     <w:p>
@@ -225,63 +426,8 @@
           <w:sz w:val="20"/>
           <w:szCs w:val="20"/>
         </w:rPr>
-        <w:t>Critical Materials:</w:t>
-      </w:r>
-      <w:r>
-        <w:rPr>
-          <w:rFonts w:ascii="Sylfaen" w:hAnsi="Sylfaen"/>
-          <w:color w:val="410C01"/>
-          <w:sz w:val="20"/>
-          <w:szCs w:val="20"/>
-        </w:rPr>
-        <w:t xml:space="preserve">  Refers to all </w:t>
-      </w:r>
-      <w:r>
-        <w:rPr>
-          <w:rFonts w:ascii="Sylfaen" w:hAnsi="Sylfaen"/>
-          <w:color w:val="410C01"/>
-          <w:sz w:val="20"/>
-          <w:szCs w:val="20"/>
-        </w:rPr>
-        <w:t>C</w:t>
-      </w:r>
-      <w:r>
-        <w:rPr>
-          <w:rFonts w:ascii="Sylfaen" w:hAnsi="Sylfaen"/>
-          <w:color w:val="410C01"/>
-          <w:sz w:val="20"/>
-          <w:szCs w:val="20"/>
-        </w:rPr>
-        <w:t xml:space="preserve">ritical </w:t>
-      </w:r>
-      <w:r>
-        <w:rPr>
-          <w:rFonts w:ascii="Sylfaen" w:hAnsi="Sylfaen"/>
-          <w:color w:val="410C01"/>
-          <w:sz w:val="20"/>
-          <w:szCs w:val="20"/>
-        </w:rPr>
-        <w:t>I</w:t>
-      </w:r>
-      <w:r>
-        <w:rPr>
-          <w:rFonts w:ascii="Sylfaen" w:hAnsi="Sylfaen"/>
-          <w:color w:val="410C01"/>
-          <w:sz w:val="20"/>
-          <w:szCs w:val="20"/>
-        </w:rPr>
-        <w:t>tems</w:t>
-      </w:r>
-    </w:p>
-    <w:p>
-      <w:pPr>
-        <w:rPr>
-          <w:rFonts w:ascii="Sylfaen" w:hAnsi="Sylfaen"/>
-          <w:color w:val="410C01"/>
-          <w:sz w:val="20"/>
-          <w:szCs w:val="20"/>
-        </w:rPr>
-      </w:pPr>
+        <w:t>Talker</w:t>
+      </w:r>
       <w:r>
         <w:rPr>
           <w:rFonts w:ascii="Sylfaen" w:hAnsi="Sylfaen"/>
@@ -291,7 +437,52 @@
           <w:sz w:val="20"/>
           <w:szCs w:val="20"/>
         </w:rPr>
-        <w:t>Talker</w:t>
+        <w:t>:</w:t>
+      </w:r>
+      <w:r>
+        <w:rPr>
+          <w:rFonts w:ascii="Sylfaen" w:hAnsi="Sylfaen"/>
+          <w:color w:val="410C01"/>
+          <w:sz w:val="20"/>
+          <w:szCs w:val="20"/>
+        </w:rPr>
+        <w:t xml:space="preserve">  </w:t>
+      </w:r>
+      <w:r>
+        <w:rPr>
+          <w:rFonts w:ascii="Sylfaen" w:hAnsi="Sylfaen"/>
+          <w:color w:val="410C01"/>
+          <w:sz w:val="20"/>
+          <w:szCs w:val="20"/>
+        </w:rPr>
+        <w:t xml:space="preserve">10 </w:t>
+      </w:r>
+      <w:r>
+        <w:rPr>
+          <w:rFonts w:ascii="Sylfaen" w:hAnsi="Sylfaen"/>
+          <w:color w:val="410C01"/>
+          <w:sz w:val="20"/>
+          <w:szCs w:val="20"/>
+        </w:rPr>
+        <w:t xml:space="preserve">unique </w:t>
+      </w:r>
+      <w:r>
+        <w:rPr>
+          <w:rFonts w:ascii="Sylfaen" w:hAnsi="Sylfaen"/>
+          <w:color w:val="410C01"/>
+          <w:sz w:val="20"/>
+          <w:szCs w:val="20"/>
+        </w:rPr>
+        <w:t>items</w:t>
+      </w:r>
+      <w:r>
+        <w:rPr>
+          <w:rFonts w:ascii="Sylfaen" w:hAnsi="Sylfaen"/>
+          <w:color w:val="410C01"/>
+          <w:sz w:val="20"/>
+          <w:szCs w:val="20"/>
+        </w:rPr>
+        <w:t xml:space="preserve"> </w:t>
       </w:r>
       <w:r>
         <w:rPr>
@@ -302,7 +493,116 @@
           <w:sz w:val="20"/>
           <w:szCs w:val="20"/>
         </w:rPr>
-        <w:t>:</w:t>
+        <w:t xml:space="preserve">– </w:t>
+      </w:r>
+      <w:r>
+        <w:rPr>
+          <w:rFonts w:ascii="Sylfaen" w:hAnsi="Sylfaen"/>
+          <w:color w:val="410C01"/>
+          <w:sz w:val="20"/>
+          <w:szCs w:val="20"/>
+        </w:rPr>
+        <w:t>2</w:t>
+      </w:r>
+      <w:r>
+        <w:rPr>
+          <w:rFonts w:ascii="Sylfaen" w:hAnsi="Sylfaen"/>
+          <w:color w:val="410C01"/>
+          <w:sz w:val="20"/>
+          <w:szCs w:val="20"/>
+        </w:rPr>
+        <w:t xml:space="preserve"> sets total (</w:t>
+      </w:r>
+      <w:r>
+        <w:rPr>
+          <w:rFonts w:ascii="Sylfaen" w:hAnsi="Sylfaen"/>
+          <w:b/>
+          <w:bCs/>
+          <w:color w:val="410C01"/>
+          <w:sz w:val="20"/>
+          <w:szCs w:val="20"/>
+        </w:rPr>
+        <w:t xml:space="preserve">Talker </w:t>
+      </w:r>
+      <w:r>
+        <w:rPr>
+          <w:rFonts w:ascii="Sylfaen" w:hAnsi="Sylfaen"/>
+          <w:b/>
+          <w:bCs/>
+          <w:color w:val="410C01"/>
+          <w:sz w:val="20"/>
+          <w:szCs w:val="20"/>
+        </w:rPr>
+        <w:t>A</w:t>
+      </w:r>
+      <w:r>
+        <w:rPr>
+          <w:rFonts w:ascii="Sylfaen" w:hAnsi="Sylfaen"/>
+          <w:color w:val="410C01"/>
+          <w:sz w:val="20"/>
+          <w:szCs w:val="20"/>
+        </w:rPr>
+        <w:t xml:space="preserve"> &amp; </w:t>
+      </w:r>
+      <w:r>
+        <w:rPr>
+          <w:rFonts w:ascii="Sylfaen" w:hAnsi="Sylfaen"/>
+          <w:b/>
+          <w:bCs/>
+          <w:color w:val="410C01"/>
+          <w:sz w:val="20"/>
+          <w:szCs w:val="20"/>
+        </w:rPr>
+        <w:t xml:space="preserve">Talker </w:t>
+      </w:r>
+      <w:r>
+        <w:rPr>
+          <w:rFonts w:ascii="Sylfaen" w:hAnsi="Sylfaen"/>
+          <w:b/>
+          <w:bCs/>
+          <w:color w:val="410C01"/>
+          <w:sz w:val="20"/>
+          <w:szCs w:val="20"/>
+        </w:rPr>
+        <w:t>B</w:t>
+      </w:r>
+      <w:r>
+        <w:rPr>
+          <w:rFonts w:ascii="Sylfaen" w:hAnsi="Sylfaen"/>
+          <w:color w:val="410C01"/>
+          <w:sz w:val="20"/>
+          <w:szCs w:val="20"/>
+        </w:rPr>
+        <w:t>)</w:t>
+      </w:r>
+      <w:r>
+        <w:rPr>
+          <w:rFonts w:ascii="Sylfaen" w:hAnsi="Sylfaen"/>
+          <w:color w:val="410C01"/>
+          <w:sz w:val="20"/>
+          <w:szCs w:val="20"/>
+        </w:rPr>
+        <w:t xml:space="preserve"> </w:t>
+      </w:r>
+    </w:p>
+    <w:p>
+      <w:pPr>
+        <w:ind w:left="1440"/>
+        <w:rPr>
+          <w:rFonts w:ascii="Sylfaen" w:hAnsi="Sylfaen"/>
+          <w:color w:val="410C01"/>
+          <w:sz w:val="20"/>
+          <w:szCs w:val="20"/>
+        </w:rPr>
+      </w:pPr>
+      <w:r>
+        <w:rPr>
+          <w:rFonts w:ascii="Sylfaen" w:hAnsi="Sylfaen"/>
+          <w:color w:val="410C01"/>
+          <w:sz w:val="20"/>
+          <w:szCs w:val="20"/>
+        </w:rPr>
+        <w:t xml:space="preserve">            </w:t>
       </w:r>
       <w:r>
         <w:rPr>
@@ -320,36 +620,89 @@
           <w:sz w:val="20"/>
           <w:szCs w:val="20"/>
         </w:rPr>
-        <w:t xml:space="preserve">10 </w:t>
-      </w:r>
-      <w:r>
-        <w:rPr>
-          <w:rFonts w:ascii="Sylfaen" w:hAnsi="Sylfaen"/>
-          <w:color w:val="410C01"/>
-          <w:sz w:val="20"/>
-          <w:szCs w:val="20"/>
-        </w:rPr>
-        <w:t xml:space="preserve">unique </w:t>
-      </w:r>
-      <w:r>
-        <w:rPr>
-          <w:rFonts w:ascii="Sylfaen" w:hAnsi="Sylfaen"/>
-          <w:color w:val="410C01"/>
-          <w:sz w:val="20"/>
-          <w:szCs w:val="20"/>
-        </w:rPr>
-        <w:t>items</w:t>
-      </w:r>
-      <w:r>
-        <w:rPr>
-          <w:rFonts w:ascii="Sylfaen" w:hAnsi="Sylfaen"/>
-          <w:color w:val="410C01"/>
-          <w:sz w:val="20"/>
-          <w:szCs w:val="20"/>
-        </w:rPr>
-        <w:t xml:space="preserve"> </w:t>
-      </w:r>
-      <w:r>
+        <w:t xml:space="preserve">Divided to be assigned a </w:t>
+      </w:r>
+      <w:r>
+        <w:rPr>
+          <w:rFonts w:ascii="Sylfaen" w:hAnsi="Sylfaen"/>
+          <w:color w:val="410C01"/>
+          <w:sz w:val="20"/>
+          <w:szCs w:val="20"/>
+          <w:u w:val="single"/>
+        </w:rPr>
+        <w:t>S</w:t>
+      </w:r>
+      <w:r>
+        <w:rPr>
+          <w:rFonts w:ascii="Sylfaen" w:hAnsi="Sylfaen"/>
+          <w:color w:val="410C01"/>
+          <w:sz w:val="20"/>
+          <w:szCs w:val="20"/>
+          <w:u w:val="single"/>
+        </w:rPr>
+        <w:t xml:space="preserve">hift </w:t>
+      </w:r>
+      <w:r>
+        <w:rPr>
+          <w:rFonts w:ascii="Sylfaen" w:hAnsi="Sylfaen"/>
+          <w:color w:val="410C01"/>
+          <w:sz w:val="20"/>
+          <w:szCs w:val="20"/>
+          <w:u w:val="single"/>
+        </w:rPr>
+        <w:t>C</w:t>
+      </w:r>
+      <w:r>
+        <w:rPr>
+          <w:rFonts w:ascii="Sylfaen" w:hAnsi="Sylfaen"/>
+          <w:color w:val="410C01"/>
+          <w:sz w:val="20"/>
+          <w:szCs w:val="20"/>
+          <w:u w:val="single"/>
+        </w:rPr>
+        <w:t>ondition</w:t>
+      </w:r>
+      <w:r>
+        <w:rPr>
+          <w:rFonts w:ascii="Sylfaen" w:hAnsi="Sylfaen"/>
+          <w:color w:val="410C01"/>
+          <w:sz w:val="20"/>
+          <w:szCs w:val="20"/>
+        </w:rPr>
+        <w:t xml:space="preserve">, </w:t>
+      </w:r>
+      <w:r>
+        <w:rPr>
+          <w:rFonts w:ascii="Sylfaen" w:hAnsi="Sylfaen"/>
+          <w:color w:val="410C01"/>
+          <w:sz w:val="20"/>
+          <w:szCs w:val="20"/>
+          <w:u w:val="single"/>
+        </w:rPr>
+        <w:t>Voice</w:t>
+      </w:r>
+      <w:r>
+        <w:rPr>
+          <w:rFonts w:ascii="Sylfaen" w:hAnsi="Sylfaen"/>
+          <w:color w:val="410C01"/>
+          <w:sz w:val="20"/>
+          <w:szCs w:val="20"/>
+        </w:rPr>
+        <w:t xml:space="preserve">, and </w:t>
+      </w:r>
+      <w:r>
+        <w:rPr>
+          <w:rFonts w:ascii="Sylfaen" w:hAnsi="Sylfaen"/>
+          <w:color w:val="410C01"/>
+          <w:sz w:val="20"/>
+          <w:szCs w:val="20"/>
+          <w:u w:val="single"/>
+        </w:rPr>
+        <w:t>Ear</w:t>
+      </w:r>
+    </w:p>
+    <w:p>
+      <w:pPr>
         <w:rPr>
           <w:rFonts w:ascii="Sylfaen" w:hAnsi="Sylfaen"/>
           <w:i/>
@@ -358,216 +711,8 @@
           <w:sz w:val="20"/>
           <w:szCs w:val="20"/>
         </w:rPr>
-        <w:t xml:space="preserve">– </w:t>
-      </w:r>
-      <w:r>
-        <w:rPr>
-          <w:rFonts w:ascii="Sylfaen" w:hAnsi="Sylfaen"/>
-          <w:color w:val="410C01"/>
-          <w:sz w:val="20"/>
-          <w:szCs w:val="20"/>
-        </w:rPr>
-        <w:t>2</w:t>
-      </w:r>
-      <w:r>
-        <w:rPr>
-          <w:rFonts w:ascii="Sylfaen" w:hAnsi="Sylfaen"/>
-          <w:color w:val="410C01"/>
-          <w:sz w:val="20"/>
-          <w:szCs w:val="20"/>
-        </w:rPr>
-        <w:t xml:space="preserve"> sets total (</w:t>
-      </w:r>
-      <w:r>
-        <w:rPr>
-          <w:rFonts w:ascii="Sylfaen" w:hAnsi="Sylfaen"/>
-          <w:b/>
-          <w:bCs/>
-          <w:color w:val="410C01"/>
-          <w:sz w:val="20"/>
-          <w:szCs w:val="20"/>
-        </w:rPr>
-        <w:t xml:space="preserve">Talker </w:t>
-      </w:r>
-      <w:r>
-        <w:rPr>
-          <w:rFonts w:ascii="Sylfaen" w:hAnsi="Sylfaen"/>
-          <w:b/>
-          <w:bCs/>
-          <w:color w:val="410C01"/>
-          <w:sz w:val="20"/>
-          <w:szCs w:val="20"/>
-        </w:rPr>
-        <w:t>A</w:t>
-      </w:r>
-      <w:r>
-        <w:rPr>
-          <w:rFonts w:ascii="Sylfaen" w:hAnsi="Sylfaen"/>
-          <w:color w:val="410C01"/>
-          <w:sz w:val="20"/>
-          <w:szCs w:val="20"/>
-        </w:rPr>
-        <w:t xml:space="preserve"> &amp; </w:t>
-      </w:r>
-      <w:r>
-        <w:rPr>
-          <w:rFonts w:ascii="Sylfaen" w:hAnsi="Sylfaen"/>
-          <w:b/>
-          <w:bCs/>
-          <w:color w:val="410C01"/>
-          <w:sz w:val="20"/>
-          <w:szCs w:val="20"/>
-        </w:rPr>
-        <w:t xml:space="preserve">Talker </w:t>
-      </w:r>
-      <w:r>
-        <w:rPr>
-          <w:rFonts w:ascii="Sylfaen" w:hAnsi="Sylfaen"/>
-          <w:b/>
-          <w:bCs/>
-          <w:color w:val="410C01"/>
-          <w:sz w:val="20"/>
-          <w:szCs w:val="20"/>
-        </w:rPr>
-        <w:t>B</w:t>
-      </w:r>
-      <w:r>
-        <w:rPr>
-          <w:rFonts w:ascii="Sylfaen" w:hAnsi="Sylfaen"/>
-          <w:color w:val="410C01"/>
-          <w:sz w:val="20"/>
-          <w:szCs w:val="20"/>
-        </w:rPr>
-        <w:t>)</w:t>
-      </w:r>
-      <w:r>
-        <w:rPr>
-          <w:rFonts w:ascii="Sylfaen" w:hAnsi="Sylfaen"/>
-          <w:color w:val="410C01"/>
-          <w:sz w:val="20"/>
-          <w:szCs w:val="20"/>
-        </w:rPr>
-        <w:t xml:space="preserve"> </w:t>
-      </w:r>
-    </w:p>
-    <w:p>
-      <w:pPr>
-        <w:ind w:left="1440"/>
-        <w:rPr>
-          <w:rFonts w:ascii="Sylfaen" w:hAnsi="Sylfaen"/>
-          <w:color w:val="410C01"/>
-          <w:sz w:val="20"/>
-          <w:szCs w:val="20"/>
-        </w:rPr>
-      </w:pPr>
-      <w:r>
-        <w:rPr>
-          <w:rFonts w:ascii="Sylfaen" w:hAnsi="Sylfaen"/>
-          <w:color w:val="410C01"/>
-          <w:sz w:val="20"/>
-          <w:szCs w:val="20"/>
-        </w:rPr>
-        <w:t xml:space="preserve">            </w:t>
-      </w:r>
-      <w:r>
-        <w:rPr>
-          <w:rFonts w:ascii="Sylfaen" w:hAnsi="Sylfaen"/>
-          <w:color w:val="410C01"/>
-          <w:sz w:val="20"/>
-          <w:szCs w:val="20"/>
-        </w:rPr>
-        <w:t xml:space="preserve">  </w:t>
-      </w:r>
-      <w:r>
-        <w:rPr>
-          <w:rFonts w:ascii="Sylfaen" w:hAnsi="Sylfaen"/>
-          <w:color w:val="410C01"/>
-          <w:sz w:val="20"/>
-          <w:szCs w:val="20"/>
-        </w:rPr>
-        <w:t xml:space="preserve">Divided to be assigned a </w:t>
-      </w:r>
-      <w:r>
-        <w:rPr>
-          <w:rFonts w:ascii="Sylfaen" w:hAnsi="Sylfaen"/>
-          <w:color w:val="410C01"/>
-          <w:sz w:val="20"/>
-          <w:szCs w:val="20"/>
-          <w:u w:val="single"/>
-        </w:rPr>
-        <w:t>S</w:t>
-      </w:r>
-      <w:r>
-        <w:rPr>
-          <w:rFonts w:ascii="Sylfaen" w:hAnsi="Sylfaen"/>
-          <w:color w:val="410C01"/>
-          <w:sz w:val="20"/>
-          <w:szCs w:val="20"/>
-          <w:u w:val="single"/>
-        </w:rPr>
-        <w:t xml:space="preserve">hift </w:t>
-      </w:r>
-      <w:r>
-        <w:rPr>
-          <w:rFonts w:ascii="Sylfaen" w:hAnsi="Sylfaen"/>
-          <w:color w:val="410C01"/>
-          <w:sz w:val="20"/>
-          <w:szCs w:val="20"/>
-          <w:u w:val="single"/>
-        </w:rPr>
-        <w:t>C</w:t>
-      </w:r>
-      <w:r>
-        <w:rPr>
-          <w:rFonts w:ascii="Sylfaen" w:hAnsi="Sylfaen"/>
-          <w:color w:val="410C01"/>
-          <w:sz w:val="20"/>
-          <w:szCs w:val="20"/>
-          <w:u w:val="single"/>
-        </w:rPr>
-        <w:t>ondition</w:t>
-      </w:r>
-      <w:r>
-        <w:rPr>
-          <w:rFonts w:ascii="Sylfaen" w:hAnsi="Sylfaen"/>
-          <w:color w:val="410C01"/>
-          <w:sz w:val="20"/>
-          <w:szCs w:val="20"/>
-        </w:rPr>
-        <w:t xml:space="preserve">, </w:t>
-      </w:r>
-      <w:r>
-        <w:rPr>
-          <w:rFonts w:ascii="Sylfaen" w:hAnsi="Sylfaen"/>
-          <w:color w:val="410C01"/>
-          <w:sz w:val="20"/>
-          <w:szCs w:val="20"/>
-          <w:u w:val="single"/>
-        </w:rPr>
-        <w:t>Voice</w:t>
-      </w:r>
-      <w:r>
-        <w:rPr>
-          <w:rFonts w:ascii="Sylfaen" w:hAnsi="Sylfaen"/>
-          <w:color w:val="410C01"/>
-          <w:sz w:val="20"/>
-          <w:szCs w:val="20"/>
-        </w:rPr>
-        <w:t xml:space="preserve">, and </w:t>
-      </w:r>
-      <w:r>
-        <w:rPr>
-          <w:rFonts w:ascii="Sylfaen" w:hAnsi="Sylfaen"/>
-          <w:color w:val="410C01"/>
-          <w:sz w:val="20"/>
-          <w:szCs w:val="20"/>
-          <w:u w:val="single"/>
-        </w:rPr>
-        <w:t>Ear</w:t>
-      </w:r>
-    </w:p>
-    <w:p>
-      <w:pPr>
+      </w:pPr>
+      <w:r>
         <w:rPr>
           <w:rFonts w:ascii="Sylfaen" w:hAnsi="Sylfaen"/>
           <w:i/>
@@ -576,6 +721,17 @@
           <w:sz w:val="20"/>
           <w:szCs w:val="20"/>
         </w:rPr>
+        <w:t>Modifiers</w:t>
+      </w:r>
+    </w:p>
+    <w:p>
+      <w:pPr>
+        <w:rPr>
+          <w:rFonts w:ascii="Sylfaen" w:hAnsi="Sylfaen"/>
+          <w:color w:val="410C01"/>
+          <w:sz w:val="20"/>
+          <w:szCs w:val="20"/>
+        </w:rPr>
       </w:pPr>
       <w:r>
         <w:rPr>
@@ -586,7 +742,492 @@
           <w:sz w:val="20"/>
           <w:szCs w:val="20"/>
         </w:rPr>
-        <w:t>Modifiers</w:t>
+        <w:tab/>
+      </w:r>
+      <w:r>
+        <w:rPr>
+          <w:rFonts w:ascii="Sylfaen" w:hAnsi="Sylfaen"/>
+          <w:color w:val="410C01"/>
+          <w:sz w:val="20"/>
+          <w:szCs w:val="20"/>
+          <w:u w:val="single"/>
+        </w:rPr>
+        <w:t>Shift</w:t>
+      </w:r>
+      <w:r>
+        <w:rPr>
+          <w:rFonts w:ascii="Sylfaen" w:hAnsi="Sylfaen"/>
+          <w:color w:val="410C01"/>
+          <w:sz w:val="20"/>
+          <w:szCs w:val="20"/>
+          <w:u w:val="single"/>
+        </w:rPr>
+        <w:t xml:space="preserve"> Condition</w:t>
+      </w:r>
+      <w:r>
+        <w:rPr>
+          <w:rFonts w:ascii="Sylfaen" w:hAnsi="Sylfaen"/>
+          <w:color w:val="410C01"/>
+          <w:sz w:val="20"/>
+          <w:szCs w:val="20"/>
+        </w:rPr>
+        <w:t xml:space="preserve">: </w:t>
+      </w:r>
+      <w:r>
+        <w:rPr>
+          <w:rFonts w:ascii="Sylfaen" w:hAnsi="Sylfaen"/>
+          <w:color w:val="410C01"/>
+          <w:sz w:val="20"/>
+          <w:szCs w:val="20"/>
+        </w:rPr>
+        <w:t xml:space="preserve"> </w:t>
+      </w:r>
+      <w:r>
+        <w:rPr>
+          <w:rFonts w:ascii="Sylfaen" w:hAnsi="Sylfaen"/>
+          <w:color w:val="410C01"/>
+          <w:sz w:val="20"/>
+          <w:szCs w:val="20"/>
+        </w:rPr>
+        <w:tab/>
+      </w:r>
+      <w:r>
+        <w:rPr>
+          <w:rFonts w:ascii="Sylfaen" w:hAnsi="Sylfaen"/>
+          <w:color w:val="410C01"/>
+          <w:sz w:val="20"/>
+          <w:szCs w:val="20"/>
+        </w:rPr>
+        <w:t>Shifted</w:t>
+      </w:r>
+      <w:r>
+        <w:rPr>
+          <w:rFonts w:ascii="Sylfaen" w:hAnsi="Sylfaen"/>
+          <w:color w:val="410C01"/>
+          <w:sz w:val="20"/>
+          <w:szCs w:val="20"/>
+        </w:rPr>
+        <w:t xml:space="preserve"> or Un</w:t>
+      </w:r>
+      <w:r>
+        <w:rPr>
+          <w:rFonts w:ascii="Sylfaen" w:hAnsi="Sylfaen"/>
+          <w:color w:val="410C01"/>
+          <w:sz w:val="20"/>
+          <w:szCs w:val="20"/>
+        </w:rPr>
+        <w:t>shifted</w:t>
+      </w:r>
+      <w:r>
+        <w:rPr>
+          <w:rFonts w:ascii="Sylfaen" w:hAnsi="Sylfaen"/>
+          <w:color w:val="410C01"/>
+          <w:sz w:val="20"/>
+          <w:szCs w:val="20"/>
+        </w:rPr>
+        <w:t xml:space="preserve"> </w:t>
+      </w:r>
+      <w:r>
+        <w:rPr>
+          <w:rFonts w:ascii="Sylfaen" w:hAnsi="Sylfaen"/>
+          <w:color w:val="410C01"/>
+          <w:sz w:val="20"/>
+          <w:szCs w:val="20"/>
+        </w:rPr>
+        <w:t>(</w:t>
+      </w:r>
+      <w:r>
+        <w:rPr>
+          <w:rFonts w:ascii="Sylfaen" w:hAnsi="Sylfaen"/>
+          <w:color w:val="410C01"/>
+          <w:sz w:val="20"/>
+          <w:szCs w:val="20"/>
+        </w:rPr>
+        <w:t>S</w:t>
+      </w:r>
+      <w:r>
+        <w:rPr>
+          <w:rFonts w:ascii="Sylfaen" w:hAnsi="Sylfaen"/>
+          <w:color w:val="410C01"/>
+          <w:sz w:val="20"/>
+          <w:szCs w:val="20"/>
+        </w:rPr>
+        <w:t>, U)</w:t>
+      </w:r>
+    </w:p>
+    <w:p>
+      <w:pPr>
+        <w:ind w:left="2160" w:firstLine="720"/>
+        <w:rPr>
+          <w:rFonts w:ascii="Sylfaen" w:hAnsi="Sylfaen"/>
+          <w:color w:val="410C01"/>
+          <w:sz w:val="20"/>
+          <w:szCs w:val="20"/>
+        </w:rPr>
+      </w:pPr>
+      <w:r>
+        <w:rPr>
+          <w:rFonts w:ascii="Sylfaen" w:hAnsi="Sylfaen"/>
+          <w:color w:val="410C01"/>
+          <w:sz w:val="20"/>
+          <w:szCs w:val="20"/>
+        </w:rPr>
+        <w:t>Whether the item simulates a typical or atypical S/</w:t>
+      </w:r>
+      <w:proofErr w:type="spellStart"/>
+      <w:r>
+        <w:rPr>
+          <w:rFonts w:ascii="Sylfaen" w:hAnsi="Sylfaen"/>
+          <w:color w:val="410C01"/>
+          <w:sz w:val="20"/>
+          <w:szCs w:val="20"/>
+        </w:rPr>
+        <w:t>Sh</w:t>
+      </w:r>
+      <w:proofErr w:type="spellEnd"/>
+      <w:r>
+        <w:rPr>
+          <w:rFonts w:ascii="Sylfaen" w:hAnsi="Sylfaen"/>
+          <w:color w:val="410C01"/>
+          <w:sz w:val="20"/>
+          <w:szCs w:val="20"/>
+        </w:rPr>
+        <w:t xml:space="preserve"> production</w:t>
+      </w:r>
+    </w:p>
+    <w:p>
+      <w:pPr>
+        <w:ind w:left="1440" w:firstLine="720"/>
+        <w:rPr>
+          <w:rFonts w:ascii="Sylfaen" w:hAnsi="Sylfaen"/>
+          <w:color w:val="410C01"/>
+          <w:sz w:val="2"/>
+          <w:szCs w:val="2"/>
+        </w:rPr>
+      </w:pPr>
+    </w:p>
+    <w:p>
+      <w:pPr>
+        <w:rPr>
+          <w:rFonts w:ascii="Sylfaen" w:hAnsi="Sylfaen"/>
+          <w:color w:val="410C01"/>
+          <w:sz w:val="20"/>
+          <w:szCs w:val="20"/>
+        </w:rPr>
+      </w:pPr>
+      <w:r>
+        <w:rPr>
+          <w:rFonts w:ascii="Sylfaen" w:hAnsi="Sylfaen"/>
+          <w:color w:val="410C01"/>
+          <w:sz w:val="20"/>
+          <w:szCs w:val="20"/>
+        </w:rPr>
+        <w:tab/>
+      </w:r>
+      <w:r>
+        <w:rPr>
+          <w:rFonts w:ascii="Sylfaen" w:hAnsi="Sylfaen"/>
+          <w:color w:val="410C01"/>
+          <w:sz w:val="20"/>
+          <w:szCs w:val="20"/>
+          <w:u w:val="single"/>
+        </w:rPr>
+        <w:t>Voice</w:t>
+      </w:r>
+      <w:r>
+        <w:rPr>
+          <w:rFonts w:ascii="Sylfaen" w:hAnsi="Sylfaen"/>
+          <w:color w:val="410C01"/>
+          <w:sz w:val="20"/>
+          <w:szCs w:val="20"/>
+        </w:rPr>
+        <w:t>:</w:t>
+      </w:r>
+      <w:r>
+        <w:rPr>
+          <w:rFonts w:ascii="Sylfaen" w:hAnsi="Sylfaen"/>
+          <w:color w:val="410C01"/>
+          <w:sz w:val="20"/>
+          <w:szCs w:val="20"/>
+        </w:rPr>
+        <w:t xml:space="preserve"> </w:t>
+      </w:r>
+      <w:r>
+        <w:rPr>
+          <w:rFonts w:ascii="Sylfaen" w:hAnsi="Sylfaen"/>
+          <w:color w:val="410C01"/>
+          <w:sz w:val="20"/>
+          <w:szCs w:val="20"/>
+        </w:rPr>
+        <w:t xml:space="preserve"> </w:t>
+      </w:r>
+      <w:r>
+        <w:rPr>
+          <w:rFonts w:ascii="Sylfaen" w:hAnsi="Sylfaen"/>
+          <w:color w:val="410C01"/>
+          <w:sz w:val="20"/>
+          <w:szCs w:val="20"/>
+        </w:rPr>
+        <w:tab/>
+      </w:r>
+      <w:r>
+        <w:rPr>
+          <w:rFonts w:ascii="Sylfaen" w:hAnsi="Sylfaen"/>
+          <w:color w:val="410C01"/>
+          <w:sz w:val="20"/>
+          <w:szCs w:val="20"/>
+        </w:rPr>
+        <w:tab/>
+      </w:r>
+      <w:r>
+        <w:rPr>
+          <w:rFonts w:ascii="Sylfaen" w:hAnsi="Sylfaen"/>
+          <w:color w:val="410C01"/>
+          <w:sz w:val="20"/>
+          <w:szCs w:val="20"/>
+        </w:rPr>
+        <w:tab/>
+      </w:r>
+      <w:r>
+        <w:rPr>
+          <w:rFonts w:ascii="Sylfaen" w:hAnsi="Sylfaen"/>
+          <w:color w:val="410C01"/>
+          <w:sz w:val="20"/>
+          <w:szCs w:val="20"/>
+        </w:rPr>
+        <w:t xml:space="preserve">Male or Female </w:t>
+      </w:r>
+      <w:r>
+        <w:rPr>
+          <w:rFonts w:ascii="Sylfaen" w:hAnsi="Sylfaen"/>
+          <w:color w:val="410C01"/>
+          <w:sz w:val="20"/>
+          <w:szCs w:val="20"/>
+        </w:rPr>
+        <w:t>(M, F)</w:t>
+      </w:r>
+    </w:p>
+    <w:p>
+      <w:pPr>
+        <w:ind w:left="2160" w:firstLine="720"/>
+        <w:rPr>
+          <w:rFonts w:ascii="Sylfaen" w:hAnsi="Sylfaen"/>
+          <w:color w:val="410C01"/>
+          <w:sz w:val="20"/>
+          <w:szCs w:val="20"/>
+        </w:rPr>
+      </w:pPr>
+      <w:r>
+        <w:rPr>
+          <w:rFonts w:ascii="Sylfaen" w:hAnsi="Sylfaen"/>
+          <w:color w:val="410C01"/>
+          <w:sz w:val="20"/>
+          <w:szCs w:val="20"/>
+        </w:rPr>
+        <w:t xml:space="preserve">Simulates 2 distinct </w:t>
+      </w:r>
+      <w:proofErr w:type="gramStart"/>
+      <w:r>
+        <w:rPr>
+          <w:rFonts w:ascii="Sylfaen" w:hAnsi="Sylfaen"/>
+          <w:color w:val="410C01"/>
+          <w:sz w:val="20"/>
+          <w:szCs w:val="20"/>
+        </w:rPr>
+        <w:t>talkers</w:t>
+      </w:r>
+      <w:proofErr w:type="gramEnd"/>
+    </w:p>
+    <w:p>
+      <w:pPr>
+        <w:ind w:left="1440" w:firstLine="720"/>
+        <w:rPr>
+          <w:rFonts w:ascii="Sylfaen" w:hAnsi="Sylfaen"/>
+          <w:color w:val="410C01"/>
+          <w:sz w:val="2"/>
+          <w:szCs w:val="2"/>
+        </w:rPr>
+      </w:pPr>
+    </w:p>
+    <w:p>
+      <w:pPr>
+        <w:rPr>
+          <w:rFonts w:ascii="Sylfaen" w:hAnsi="Sylfaen"/>
+          <w:color w:val="410C01"/>
+          <w:sz w:val="20"/>
+          <w:szCs w:val="20"/>
+        </w:rPr>
+      </w:pPr>
+      <w:r>
+        <w:rPr>
+          <w:rFonts w:ascii="Sylfaen" w:hAnsi="Sylfaen"/>
+          <w:color w:val="410C01"/>
+          <w:sz w:val="20"/>
+          <w:szCs w:val="20"/>
+        </w:rPr>
+        <w:tab/>
+      </w:r>
+      <w:r>
+        <w:rPr>
+          <w:rFonts w:ascii="Sylfaen" w:hAnsi="Sylfaen"/>
+          <w:color w:val="410C01"/>
+          <w:sz w:val="20"/>
+          <w:szCs w:val="20"/>
+          <w:u w:val="single"/>
+        </w:rPr>
+        <w:t>Ear</w:t>
+      </w:r>
+      <w:r>
+        <w:rPr>
+          <w:rFonts w:ascii="Sylfaen" w:hAnsi="Sylfaen"/>
+          <w:color w:val="410C01"/>
+          <w:sz w:val="20"/>
+          <w:szCs w:val="20"/>
+        </w:rPr>
+        <w:t xml:space="preserve">: </w:t>
+      </w:r>
+      <w:r>
+        <w:rPr>
+          <w:rFonts w:ascii="Sylfaen" w:hAnsi="Sylfaen"/>
+          <w:color w:val="410C01"/>
+          <w:sz w:val="20"/>
+          <w:szCs w:val="20"/>
+        </w:rPr>
+        <w:t xml:space="preserve"> </w:t>
+      </w:r>
+      <w:r>
+        <w:rPr>
+          <w:rFonts w:ascii="Sylfaen" w:hAnsi="Sylfaen"/>
+          <w:color w:val="410C01"/>
+          <w:sz w:val="20"/>
+          <w:szCs w:val="20"/>
+        </w:rPr>
+        <w:tab/>
+      </w:r>
+      <w:r>
+        <w:rPr>
+          <w:rFonts w:ascii="Sylfaen" w:hAnsi="Sylfaen"/>
+          <w:color w:val="410C01"/>
+          <w:sz w:val="20"/>
+          <w:szCs w:val="20"/>
+        </w:rPr>
+        <w:tab/>
+      </w:r>
+      <w:r>
+        <w:rPr>
+          <w:rFonts w:ascii="Sylfaen" w:hAnsi="Sylfaen"/>
+          <w:color w:val="410C01"/>
+          <w:sz w:val="20"/>
+          <w:szCs w:val="20"/>
+        </w:rPr>
+        <w:tab/>
+      </w:r>
+      <w:r>
+        <w:rPr>
+          <w:rFonts w:ascii="Sylfaen" w:hAnsi="Sylfaen"/>
+          <w:color w:val="410C01"/>
+          <w:sz w:val="20"/>
+          <w:szCs w:val="20"/>
+        </w:rPr>
+        <w:t xml:space="preserve">Left or Right </w:t>
+      </w:r>
+      <w:r>
+        <w:rPr>
+          <w:rFonts w:ascii="Sylfaen" w:hAnsi="Sylfaen"/>
+          <w:color w:val="410C01"/>
+          <w:sz w:val="20"/>
+          <w:szCs w:val="20"/>
+        </w:rPr>
+        <w:t>(L, R)</w:t>
+      </w:r>
+    </w:p>
+    <w:p>
+      <w:pPr>
+        <w:ind w:left="720"/>
+        <w:rPr>
+          <w:rFonts w:ascii="Sylfaen" w:hAnsi="Sylfaen"/>
+          <w:color w:val="410C01"/>
+          <w:sz w:val="20"/>
+          <w:szCs w:val="20"/>
+        </w:rPr>
+      </w:pPr>
+      <w:r>
+        <w:rPr>
+          <w:rFonts w:ascii="Sylfaen" w:hAnsi="Sylfaen"/>
+          <w:color w:val="410C01"/>
+          <w:sz w:val="20"/>
+          <w:szCs w:val="20"/>
+        </w:rPr>
+        <w:t xml:space="preserve">         </w:t>
+      </w:r>
+      <w:r>
+        <w:rPr>
+          <w:rFonts w:ascii="Sylfaen" w:hAnsi="Sylfaen"/>
+          <w:color w:val="410C01"/>
+          <w:sz w:val="20"/>
+          <w:szCs w:val="20"/>
+        </w:rPr>
+        <w:tab/>
+      </w:r>
+      <w:r>
+        <w:rPr>
+          <w:rFonts w:ascii="Sylfaen" w:hAnsi="Sylfaen"/>
+          <w:color w:val="410C01"/>
+          <w:sz w:val="20"/>
+          <w:szCs w:val="20"/>
+        </w:rPr>
+        <w:tab/>
+      </w:r>
+      <w:r>
+        <w:rPr>
+          <w:rFonts w:ascii="Sylfaen" w:hAnsi="Sylfaen"/>
+          <w:color w:val="410C01"/>
+          <w:sz w:val="20"/>
+          <w:szCs w:val="20"/>
+        </w:rPr>
+        <w:tab/>
+        <w:t>S</w:t>
+      </w:r>
+      <w:r>
+        <w:rPr>
+          <w:rFonts w:ascii="Sylfaen" w:hAnsi="Sylfaen"/>
+          <w:color w:val="410C01"/>
+          <w:sz w:val="20"/>
+          <w:szCs w:val="20"/>
+        </w:rPr>
+        <w:t xml:space="preserve">imulates the talkers in different spatial </w:t>
+      </w:r>
+      <w:proofErr w:type="gramStart"/>
+      <w:r>
+        <w:rPr>
+          <w:rFonts w:ascii="Sylfaen" w:hAnsi="Sylfaen"/>
+          <w:color w:val="410C01"/>
+          <w:sz w:val="20"/>
+          <w:szCs w:val="20"/>
+        </w:rPr>
+        <w:t>positions</w:t>
+      </w:r>
+      <w:proofErr w:type="gramEnd"/>
+    </w:p>
+    <w:p>
+      <w:pPr>
+        <w:rPr>
+          <w:rFonts w:ascii="Sylfaen" w:hAnsi="Sylfaen"/>
+          <w:color w:val="410C01"/>
+          <w:sz w:val="20"/>
+          <w:szCs w:val="20"/>
+        </w:rPr>
+      </w:pPr>
+      <w:r>
+        <w:rPr>
+          <w:rFonts w:ascii="Sylfaen" w:hAnsi="Sylfaen"/>
+          <w:b/>
+          <w:bCs/>
+          <w:color w:val="410C01"/>
+          <w:sz w:val="20"/>
+          <w:szCs w:val="20"/>
+        </w:rPr>
+        <w:t>Filler Stims</w:t>
       </w:r>
     </w:p>
     <w:p>
@@ -607,461 +1248,8 @@
           <w:sz w:val="20"/>
           <w:szCs w:val="20"/>
         </w:rPr>
-        <w:tab/>
-      </w:r>
-      <w:r>
-        <w:rPr>
-          <w:rFonts w:ascii="Sylfaen" w:hAnsi="Sylfaen"/>
-          <w:color w:val="410C01"/>
-          <w:sz w:val="20"/>
-          <w:szCs w:val="20"/>
-          <w:u w:val="single"/>
-        </w:rPr>
-        <w:t>Shift</w:t>
-      </w:r>
-      <w:r>
-        <w:rPr>
-          <w:rFonts w:ascii="Sylfaen" w:hAnsi="Sylfaen"/>
-          <w:color w:val="410C01"/>
-          <w:sz w:val="20"/>
-          <w:szCs w:val="20"/>
-          <w:u w:val="single"/>
-        </w:rPr>
-        <w:t xml:space="preserve"> Condition</w:t>
-      </w:r>
-      <w:r>
-        <w:rPr>
-          <w:rFonts w:ascii="Sylfaen" w:hAnsi="Sylfaen"/>
-          <w:color w:val="410C01"/>
-          <w:sz w:val="20"/>
-          <w:szCs w:val="20"/>
-        </w:rPr>
-        <w:t xml:space="preserve">: </w:t>
-      </w:r>
-      <w:r>
-        <w:rPr>
-          <w:rFonts w:ascii="Sylfaen" w:hAnsi="Sylfaen"/>
-          <w:color w:val="410C01"/>
-          <w:sz w:val="20"/>
-          <w:szCs w:val="20"/>
-        </w:rPr>
-        <w:t xml:space="preserve"> </w:t>
-      </w:r>
-      <w:r>
-        <w:rPr>
-          <w:rFonts w:ascii="Sylfaen" w:hAnsi="Sylfaen"/>
-          <w:color w:val="410C01"/>
-          <w:sz w:val="20"/>
-          <w:szCs w:val="20"/>
-        </w:rPr>
-        <w:tab/>
-      </w:r>
-      <w:r>
-        <w:rPr>
-          <w:rFonts w:ascii="Sylfaen" w:hAnsi="Sylfaen"/>
-          <w:color w:val="410C01"/>
-          <w:sz w:val="20"/>
-          <w:szCs w:val="20"/>
-        </w:rPr>
-        <w:t>Shifted</w:t>
-      </w:r>
-      <w:r>
-        <w:rPr>
-          <w:rFonts w:ascii="Sylfaen" w:hAnsi="Sylfaen"/>
-          <w:color w:val="410C01"/>
-          <w:sz w:val="20"/>
-          <w:szCs w:val="20"/>
-        </w:rPr>
-        <w:t xml:space="preserve"> or Un</w:t>
-      </w:r>
-      <w:r>
-        <w:rPr>
-          <w:rFonts w:ascii="Sylfaen" w:hAnsi="Sylfaen"/>
-          <w:color w:val="410C01"/>
-          <w:sz w:val="20"/>
-          <w:szCs w:val="20"/>
-        </w:rPr>
-        <w:t>shifted</w:t>
-      </w:r>
-      <w:r>
-        <w:rPr>
-          <w:rFonts w:ascii="Sylfaen" w:hAnsi="Sylfaen"/>
-          <w:color w:val="410C01"/>
-          <w:sz w:val="20"/>
-          <w:szCs w:val="20"/>
-        </w:rPr>
-        <w:t xml:space="preserve"> </w:t>
-      </w:r>
-      <w:r>
-        <w:rPr>
-          <w:rFonts w:ascii="Sylfaen" w:hAnsi="Sylfaen"/>
-          <w:color w:val="410C01"/>
-          <w:sz w:val="20"/>
-          <w:szCs w:val="20"/>
-        </w:rPr>
-        <w:t>(</w:t>
-      </w:r>
-      <w:r>
-        <w:rPr>
-          <w:rFonts w:ascii="Sylfaen" w:hAnsi="Sylfaen"/>
-          <w:color w:val="410C01"/>
-          <w:sz w:val="20"/>
-          <w:szCs w:val="20"/>
-        </w:rPr>
-        <w:t>S</w:t>
-      </w:r>
-      <w:r>
-        <w:rPr>
-          <w:rFonts w:ascii="Sylfaen" w:hAnsi="Sylfaen"/>
-          <w:color w:val="410C01"/>
-          <w:sz w:val="20"/>
-          <w:szCs w:val="20"/>
-        </w:rPr>
-        <w:t>, U)</w:t>
-      </w:r>
-    </w:p>
-    <w:p>
-      <w:pPr>
-        <w:ind w:left="2160" w:firstLine="720"/>
-        <w:rPr>
-          <w:rFonts w:ascii="Sylfaen" w:hAnsi="Sylfaen"/>
-          <w:color w:val="410C01"/>
-          <w:sz w:val="20"/>
-          <w:szCs w:val="20"/>
-        </w:rPr>
-      </w:pPr>
-      <w:r>
-        <w:rPr>
-          <w:rFonts w:ascii="Sylfaen" w:hAnsi="Sylfaen"/>
-          <w:color w:val="410C01"/>
-          <w:sz w:val="20"/>
-          <w:szCs w:val="20"/>
-        </w:rPr>
-        <w:t>Whether the item simulates a typical or atypical S/Sh production</w:t>
-      </w:r>
-    </w:p>
-    <w:p>
-      <w:pPr>
-        <w:ind w:left="1440" w:firstLine="720"/>
-        <w:rPr>
-          <w:rFonts w:ascii="Sylfaen" w:hAnsi="Sylfaen"/>
-          <w:color w:val="410C01"/>
-          <w:sz w:val="2"/>
-          <w:szCs w:val="2"/>
-        </w:rPr>
-      </w:pPr>
-    </w:p>
-    <w:p>
-      <w:pPr>
-        <w:rPr>
-          <w:rFonts w:ascii="Sylfaen" w:hAnsi="Sylfaen"/>
-          <w:color w:val="410C01"/>
-          <w:sz w:val="20"/>
-          <w:szCs w:val="20"/>
-        </w:rPr>
-      </w:pPr>
-      <w:r>
-        <w:rPr>
-          <w:rFonts w:ascii="Sylfaen" w:hAnsi="Sylfaen"/>
-          <w:color w:val="410C01"/>
-          <w:sz w:val="20"/>
-          <w:szCs w:val="20"/>
-        </w:rPr>
-        <w:tab/>
-      </w:r>
-      <w:r>
-        <w:rPr>
-          <w:rFonts w:ascii="Sylfaen" w:hAnsi="Sylfaen"/>
-          <w:color w:val="410C01"/>
-          <w:sz w:val="20"/>
-          <w:szCs w:val="20"/>
-          <w:u w:val="single"/>
-        </w:rPr>
-        <w:t>Voice</w:t>
-      </w:r>
-      <w:r>
-        <w:rPr>
-          <w:rFonts w:ascii="Sylfaen" w:hAnsi="Sylfaen"/>
-          <w:color w:val="410C01"/>
-          <w:sz w:val="20"/>
-          <w:szCs w:val="20"/>
-        </w:rPr>
-        <w:t>:</w:t>
-      </w:r>
-      <w:r>
-        <w:rPr>
-          <w:rFonts w:ascii="Sylfaen" w:hAnsi="Sylfaen"/>
-          <w:color w:val="410C01"/>
-          <w:sz w:val="20"/>
-          <w:szCs w:val="20"/>
-        </w:rPr>
-        <w:t xml:space="preserve"> </w:t>
-      </w:r>
-      <w:r>
-        <w:rPr>
-          <w:rFonts w:ascii="Sylfaen" w:hAnsi="Sylfaen"/>
-          <w:color w:val="410C01"/>
-          <w:sz w:val="20"/>
-          <w:szCs w:val="20"/>
-        </w:rPr>
-        <w:t xml:space="preserve"> </w:t>
-      </w:r>
-      <w:r>
-        <w:rPr>
-          <w:rFonts w:ascii="Sylfaen" w:hAnsi="Sylfaen"/>
-          <w:color w:val="410C01"/>
-          <w:sz w:val="20"/>
-          <w:szCs w:val="20"/>
-        </w:rPr>
-        <w:tab/>
-      </w:r>
-      <w:r>
-        <w:rPr>
-          <w:rFonts w:ascii="Sylfaen" w:hAnsi="Sylfaen"/>
-          <w:color w:val="410C01"/>
-          <w:sz w:val="20"/>
-          <w:szCs w:val="20"/>
-        </w:rPr>
-        <w:tab/>
-      </w:r>
-      <w:r>
-        <w:rPr>
-          <w:rFonts w:ascii="Sylfaen" w:hAnsi="Sylfaen"/>
-          <w:color w:val="410C01"/>
-          <w:sz w:val="20"/>
-          <w:szCs w:val="20"/>
-        </w:rPr>
-        <w:tab/>
-      </w:r>
-      <w:r>
-        <w:rPr>
-          <w:rFonts w:ascii="Sylfaen" w:hAnsi="Sylfaen"/>
-          <w:color w:val="410C01"/>
-          <w:sz w:val="20"/>
-          <w:szCs w:val="20"/>
-        </w:rPr>
-        <w:t xml:space="preserve">Male or Female </w:t>
-      </w:r>
-      <w:r>
-        <w:rPr>
-          <w:rFonts w:ascii="Sylfaen" w:hAnsi="Sylfaen"/>
-          <w:color w:val="410C01"/>
-          <w:sz w:val="20"/>
-          <w:szCs w:val="20"/>
-        </w:rPr>
-        <w:t>(M, F)</w:t>
-      </w:r>
-    </w:p>
-    <w:p>
-      <w:pPr>
-        <w:ind w:left="2160" w:firstLine="720"/>
-        <w:rPr>
-          <w:rFonts w:ascii="Sylfaen" w:hAnsi="Sylfaen"/>
-          <w:color w:val="410C01"/>
-          <w:sz w:val="20"/>
-          <w:szCs w:val="20"/>
-        </w:rPr>
-      </w:pPr>
-      <w:r>
-        <w:rPr>
-          <w:rFonts w:ascii="Sylfaen" w:hAnsi="Sylfaen"/>
-          <w:color w:val="410C01"/>
-          <w:sz w:val="20"/>
-          <w:szCs w:val="20"/>
-        </w:rPr>
-        <w:t>Simulates 2 distinct talkers</w:t>
-      </w:r>
-    </w:p>
-    <w:p>
-      <w:pPr>
-        <w:ind w:left="1440" w:firstLine="720"/>
-        <w:rPr>
-          <w:rFonts w:ascii="Sylfaen" w:hAnsi="Sylfaen"/>
-          <w:color w:val="410C01"/>
-          <w:sz w:val="2"/>
-          <w:szCs w:val="2"/>
-        </w:rPr>
-      </w:pPr>
-    </w:p>
-    <w:p>
-      <w:pPr>
-        <w:rPr>
-          <w:rFonts w:ascii="Sylfaen" w:hAnsi="Sylfaen"/>
-          <w:color w:val="410C01"/>
-          <w:sz w:val="20"/>
-          <w:szCs w:val="20"/>
-        </w:rPr>
-      </w:pPr>
-      <w:r>
-        <w:rPr>
-          <w:rFonts w:ascii="Sylfaen" w:hAnsi="Sylfaen"/>
-          <w:color w:val="410C01"/>
-          <w:sz w:val="20"/>
-          <w:szCs w:val="20"/>
-        </w:rPr>
-        <w:tab/>
-      </w:r>
-      <w:r>
-        <w:rPr>
-          <w:rFonts w:ascii="Sylfaen" w:hAnsi="Sylfaen"/>
-          <w:color w:val="410C01"/>
-          <w:sz w:val="20"/>
-          <w:szCs w:val="20"/>
-          <w:u w:val="single"/>
-        </w:rPr>
-        <w:t>Ear</w:t>
-      </w:r>
-      <w:r>
-        <w:rPr>
-          <w:rFonts w:ascii="Sylfaen" w:hAnsi="Sylfaen"/>
-          <w:color w:val="410C01"/>
-          <w:sz w:val="20"/>
-          <w:szCs w:val="20"/>
-        </w:rPr>
-        <w:t xml:space="preserve">: </w:t>
-      </w:r>
-      <w:r>
-        <w:rPr>
-          <w:rFonts w:ascii="Sylfaen" w:hAnsi="Sylfaen"/>
-          <w:color w:val="410C01"/>
-          <w:sz w:val="20"/>
-          <w:szCs w:val="20"/>
-        </w:rPr>
-        <w:t xml:space="preserve"> </w:t>
-      </w:r>
-      <w:r>
-        <w:rPr>
-          <w:rFonts w:ascii="Sylfaen" w:hAnsi="Sylfaen"/>
-          <w:color w:val="410C01"/>
-          <w:sz w:val="20"/>
-          <w:szCs w:val="20"/>
-        </w:rPr>
-        <w:tab/>
-      </w:r>
-      <w:r>
-        <w:rPr>
-          <w:rFonts w:ascii="Sylfaen" w:hAnsi="Sylfaen"/>
-          <w:color w:val="410C01"/>
-          <w:sz w:val="20"/>
-          <w:szCs w:val="20"/>
-        </w:rPr>
-        <w:tab/>
-      </w:r>
-      <w:r>
-        <w:rPr>
-          <w:rFonts w:ascii="Sylfaen" w:hAnsi="Sylfaen"/>
-          <w:color w:val="410C01"/>
-          <w:sz w:val="20"/>
-          <w:szCs w:val="20"/>
-        </w:rPr>
-        <w:tab/>
-      </w:r>
-      <w:r>
-        <w:rPr>
-          <w:rFonts w:ascii="Sylfaen" w:hAnsi="Sylfaen"/>
-          <w:color w:val="410C01"/>
-          <w:sz w:val="20"/>
-          <w:szCs w:val="20"/>
-        </w:rPr>
-        <w:t xml:space="preserve">Left or Right </w:t>
-      </w:r>
-      <w:r>
-        <w:rPr>
-          <w:rFonts w:ascii="Sylfaen" w:hAnsi="Sylfaen"/>
-          <w:color w:val="410C01"/>
-          <w:sz w:val="20"/>
-          <w:szCs w:val="20"/>
-        </w:rPr>
-        <w:t>(L, R)</w:t>
-      </w:r>
-    </w:p>
-    <w:p>
-      <w:pPr>
-        <w:ind w:left="720"/>
-        <w:rPr>
-          <w:rFonts w:ascii="Sylfaen" w:hAnsi="Sylfaen"/>
-          <w:color w:val="410C01"/>
-          <w:sz w:val="20"/>
-          <w:szCs w:val="20"/>
-        </w:rPr>
-      </w:pPr>
-      <w:r>
-        <w:rPr>
-          <w:rFonts w:ascii="Sylfaen" w:hAnsi="Sylfaen"/>
-          <w:color w:val="410C01"/>
-          <w:sz w:val="20"/>
-          <w:szCs w:val="20"/>
-        </w:rPr>
-        <w:t xml:space="preserve">         </w:t>
-      </w:r>
-      <w:r>
-        <w:rPr>
-          <w:rFonts w:ascii="Sylfaen" w:hAnsi="Sylfaen"/>
-          <w:color w:val="410C01"/>
-          <w:sz w:val="20"/>
-          <w:szCs w:val="20"/>
-        </w:rPr>
-        <w:tab/>
-      </w:r>
-      <w:r>
-        <w:rPr>
-          <w:rFonts w:ascii="Sylfaen" w:hAnsi="Sylfaen"/>
-          <w:color w:val="410C01"/>
-          <w:sz w:val="20"/>
-          <w:szCs w:val="20"/>
-        </w:rPr>
-        <w:tab/>
-      </w:r>
-      <w:r>
-        <w:rPr>
-          <w:rFonts w:ascii="Sylfaen" w:hAnsi="Sylfaen"/>
-          <w:color w:val="410C01"/>
-          <w:sz w:val="20"/>
-          <w:szCs w:val="20"/>
-        </w:rPr>
-        <w:tab/>
-        <w:t>S</w:t>
-      </w:r>
-      <w:r>
-        <w:rPr>
-          <w:rFonts w:ascii="Sylfaen" w:hAnsi="Sylfaen"/>
-          <w:color w:val="410C01"/>
-          <w:sz w:val="20"/>
-          <w:szCs w:val="20"/>
-        </w:rPr>
-        <w:t>imulates the talkers in different spatial positions</w:t>
-      </w:r>
-    </w:p>
-    <w:p>
-      <w:pPr>
-        <w:rPr>
-          <w:rFonts w:ascii="Sylfaen" w:hAnsi="Sylfaen"/>
-          <w:color w:val="410C01"/>
-          <w:sz w:val="20"/>
-          <w:szCs w:val="20"/>
-        </w:rPr>
-      </w:pPr>
-      <w:r>
-        <w:rPr>
-          <w:rFonts w:ascii="Sylfaen" w:hAnsi="Sylfaen"/>
-          <w:b/>
-          <w:bCs/>
-          <w:color w:val="410C01"/>
-          <w:sz w:val="20"/>
-          <w:szCs w:val="20"/>
-        </w:rPr>
-        <w:t>Filler Stims</w:t>
-      </w:r>
-    </w:p>
-    <w:p>
-      <w:pPr>
-        <w:rPr>
-          <w:rFonts w:ascii="Sylfaen" w:hAnsi="Sylfaen"/>
-          <w:color w:val="410C01"/>
-          <w:sz w:val="20"/>
-          <w:szCs w:val="20"/>
-        </w:rPr>
-      </w:pPr>
+        <w:t xml:space="preserve">Filler </w:t>
+      </w:r>
       <w:r>
         <w:rPr>
           <w:rFonts w:ascii="Sylfaen" w:hAnsi="Sylfaen"/>
@@ -1071,8 +1259,38 @@
           <w:sz w:val="20"/>
           <w:szCs w:val="20"/>
         </w:rPr>
-        <w:t xml:space="preserve">Filler </w:t>
-      </w:r>
+        <w:t>Item:</w:t>
+      </w:r>
+      <w:r>
+        <w:rPr>
+          <w:rFonts w:ascii="Sylfaen" w:hAnsi="Sylfaen"/>
+          <w:color w:val="410C01"/>
+          <w:sz w:val="20"/>
+          <w:szCs w:val="20"/>
+        </w:rPr>
+        <w:t xml:space="preserve">  Each Word/Nonword </w:t>
+      </w:r>
+      <w:proofErr w:type="gramStart"/>
+      <w:r>
+        <w:rPr>
+          <w:rFonts w:ascii="Sylfaen" w:hAnsi="Sylfaen"/>
+          <w:color w:val="410C01"/>
+          <w:sz w:val="20"/>
+          <w:szCs w:val="20"/>
+        </w:rPr>
+        <w:t>pairing</w:t>
+      </w:r>
+      <w:proofErr w:type="gramEnd"/>
+    </w:p>
+    <w:p>
+      <w:pPr>
+        <w:rPr>
+          <w:rFonts w:ascii="Sylfaen" w:hAnsi="Sylfaen"/>
+          <w:color w:val="410C01"/>
+          <w:sz w:val="20"/>
+          <w:szCs w:val="20"/>
+        </w:rPr>
+      </w:pPr>
       <w:r>
         <w:rPr>
           <w:rFonts w:ascii="Sylfaen" w:hAnsi="Sylfaen"/>
@@ -1082,27 +1300,8 @@
           <w:sz w:val="20"/>
           <w:szCs w:val="20"/>
         </w:rPr>
-        <w:t>Item:</w:t>
-      </w:r>
-      <w:r>
-        <w:rPr>
-          <w:rFonts w:ascii="Sylfaen" w:hAnsi="Sylfaen"/>
-          <w:color w:val="410C01"/>
-          <w:sz w:val="20"/>
-          <w:szCs w:val="20"/>
-        </w:rPr>
-        <w:t xml:space="preserve">  Each Word/Nonword pairing</w:t>
-      </w:r>
-    </w:p>
-    <w:p>
-      <w:pPr>
-        <w:rPr>
-          <w:rFonts w:ascii="Sylfaen" w:hAnsi="Sylfaen"/>
-          <w:color w:val="410C01"/>
-          <w:sz w:val="20"/>
-          <w:szCs w:val="20"/>
-        </w:rPr>
-      </w:pPr>
+        <w:t xml:space="preserve">Filler </w:t>
+      </w:r>
       <w:r>
         <w:rPr>
           <w:rFonts w:ascii="Sylfaen" w:hAnsi="Sylfaen"/>
@@ -1112,8 +1311,86 @@
           <w:sz w:val="20"/>
           <w:szCs w:val="20"/>
         </w:rPr>
-        <w:t xml:space="preserve">Filler </w:t>
-      </w:r>
+        <w:t xml:space="preserve">Set of Materials:  </w:t>
+      </w:r>
+      <w:r>
+        <w:rPr>
+          <w:rFonts w:ascii="Sylfaen" w:hAnsi="Sylfaen"/>
+          <w:color w:val="410C01"/>
+          <w:sz w:val="20"/>
+          <w:szCs w:val="20"/>
+        </w:rPr>
+        <w:t xml:space="preserve">20 unique </w:t>
+      </w:r>
+      <w:r>
+        <w:rPr>
+          <w:rFonts w:ascii="Sylfaen" w:hAnsi="Sylfaen"/>
+          <w:color w:val="410C01"/>
+          <w:sz w:val="20"/>
+          <w:szCs w:val="20"/>
+        </w:rPr>
+        <w:t xml:space="preserve">items </w:t>
+      </w:r>
+      <w:r>
+        <w:rPr>
+          <w:rFonts w:ascii="Sylfaen" w:hAnsi="Sylfaen"/>
+          <w:color w:val="410C01"/>
+          <w:sz w:val="20"/>
+          <w:szCs w:val="20"/>
+        </w:rPr>
+        <w:t xml:space="preserve">– 3 sets total (A, B, &amp; C) </w:t>
+      </w:r>
+    </w:p>
+    <w:p>
+      <w:pPr>
+        <w:ind w:left="720" w:firstLine="720"/>
+        <w:rPr>
+          <w:rFonts w:ascii="Sylfaen" w:hAnsi="Sylfaen"/>
+          <w:color w:val="410C01"/>
+          <w:sz w:val="20"/>
+          <w:szCs w:val="20"/>
+        </w:rPr>
+      </w:pPr>
+      <w:r>
+        <w:rPr>
+          <w:rFonts w:ascii="Sylfaen" w:hAnsi="Sylfaen"/>
+          <w:color w:val="410C01"/>
+          <w:sz w:val="20"/>
+          <w:szCs w:val="20"/>
+        </w:rPr>
+        <w:t xml:space="preserve">          </w:t>
+      </w:r>
+      <w:r>
+        <w:rPr>
+          <w:rFonts w:ascii="Sylfaen" w:hAnsi="Sylfaen"/>
+          <w:color w:val="410C01"/>
+          <w:sz w:val="20"/>
+          <w:szCs w:val="20"/>
+        </w:rPr>
+        <w:t xml:space="preserve">Divided for list assignment to prevent filler items from playing multiple times per </w:t>
+      </w:r>
+      <w:proofErr w:type="gramStart"/>
+      <w:r>
+        <w:rPr>
+          <w:rFonts w:ascii="Sylfaen" w:hAnsi="Sylfaen"/>
+          <w:color w:val="410C01"/>
+          <w:sz w:val="20"/>
+          <w:szCs w:val="20"/>
+        </w:rPr>
+        <w:t>list</w:t>
+      </w:r>
+      <w:proofErr w:type="gramEnd"/>
+      <w:r>
+        <w:rPr>
+          <w:rFonts w:ascii="Sylfaen" w:hAnsi="Sylfaen"/>
+          <w:color w:val="410C01"/>
+          <w:sz w:val="20"/>
+          <w:szCs w:val="20"/>
+        </w:rPr>
+        <w:t xml:space="preserve"> </w:t>
+      </w:r>
+    </w:p>
+    <w:p>
       <w:r>
         <w:rPr>
           <w:rFonts w:ascii="Sylfaen" w:hAnsi="Sylfaen"/>
@@ -1123,66 +1400,8 @@
           <w:sz w:val="20"/>
           <w:szCs w:val="20"/>
         </w:rPr>
-        <w:t xml:space="preserve">Set of Materials:  </w:t>
-      </w:r>
-      <w:r>
-        <w:rPr>
-          <w:rFonts w:ascii="Sylfaen" w:hAnsi="Sylfaen"/>
-          <w:color w:val="410C01"/>
-          <w:sz w:val="20"/>
-          <w:szCs w:val="20"/>
-        </w:rPr>
-        <w:t xml:space="preserve">20 unique </w:t>
-      </w:r>
-      <w:r>
-        <w:rPr>
-          <w:rFonts w:ascii="Sylfaen" w:hAnsi="Sylfaen"/>
-          <w:color w:val="410C01"/>
-          <w:sz w:val="20"/>
-          <w:szCs w:val="20"/>
-        </w:rPr>
-        <w:t xml:space="preserve">items </w:t>
-      </w:r>
-      <w:r>
-        <w:rPr>
-          <w:rFonts w:ascii="Sylfaen" w:hAnsi="Sylfaen"/>
-          <w:color w:val="410C01"/>
-          <w:sz w:val="20"/>
-          <w:szCs w:val="20"/>
-        </w:rPr>
-        <w:t xml:space="preserve">– 3 sets total (A, B, &amp; C) </w:t>
-      </w:r>
-    </w:p>
-    <w:p>
-      <w:pPr>
-        <w:ind w:left="720" w:firstLine="720"/>
-        <w:rPr>
-          <w:rFonts w:ascii="Sylfaen" w:hAnsi="Sylfaen"/>
-          <w:color w:val="410C01"/>
-          <w:sz w:val="20"/>
-          <w:szCs w:val="20"/>
-        </w:rPr>
-      </w:pPr>
-      <w:r>
-        <w:rPr>
-          <w:rFonts w:ascii="Sylfaen" w:hAnsi="Sylfaen"/>
-          <w:color w:val="410C01"/>
-          <w:sz w:val="20"/>
-          <w:szCs w:val="20"/>
-        </w:rPr>
-        <w:t xml:space="preserve">          </w:t>
-      </w:r>
-      <w:r>
-        <w:rPr>
-          <w:rFonts w:ascii="Sylfaen" w:hAnsi="Sylfaen"/>
-          <w:color w:val="410C01"/>
-          <w:sz w:val="20"/>
-          <w:szCs w:val="20"/>
-        </w:rPr>
-        <w:t xml:space="preserve">Divided for list assignment to prevent filler items from playing multiple times per list </w:t>
-      </w:r>
-    </w:p>
-    <w:p>
+        <w:t>Version of a Set of Materials</w:t>
+      </w:r>
       <w:r>
         <w:rPr>
           <w:rFonts w:ascii="Sylfaen" w:hAnsi="Sylfaen"/>
@@ -1192,8 +1411,65 @@
           <w:sz w:val="20"/>
           <w:szCs w:val="20"/>
         </w:rPr>
-        <w:t>Version of a Set of Materials</w:t>
-      </w:r>
+        <w:t xml:space="preserve">: </w:t>
+      </w:r>
+      <w:r>
+        <w:rPr>
+          <w:rFonts w:ascii="Sylfaen" w:hAnsi="Sylfaen"/>
+          <w:color w:val="410C01"/>
+          <w:sz w:val="20"/>
+          <w:szCs w:val="20"/>
+        </w:rPr>
+        <w:t xml:space="preserve">The same Filler Items with every possible </w:t>
+      </w:r>
+      <w:r>
+        <w:rPr>
+          <w:rFonts w:ascii="Sylfaen" w:hAnsi="Sylfaen"/>
+          <w:color w:val="410C01"/>
+          <w:sz w:val="20"/>
+          <w:szCs w:val="20"/>
+          <w:u w:val="single"/>
+        </w:rPr>
+        <w:t>Voice</w:t>
+      </w:r>
+      <w:r>
+        <w:rPr>
+          <w:rFonts w:ascii="Sylfaen" w:hAnsi="Sylfaen"/>
+          <w:color w:val="410C01"/>
+          <w:sz w:val="20"/>
+          <w:szCs w:val="20"/>
+        </w:rPr>
+        <w:t xml:space="preserve"> x </w:t>
+      </w:r>
+      <w:r>
+        <w:rPr>
+          <w:rFonts w:ascii="Sylfaen" w:hAnsi="Sylfaen"/>
+          <w:color w:val="410C01"/>
+          <w:sz w:val="20"/>
+          <w:szCs w:val="20"/>
+          <w:u w:val="single"/>
+        </w:rPr>
+        <w:t>Ear</w:t>
+      </w:r>
+      <w:r>
+        <w:rPr>
+          <w:rFonts w:ascii="Sylfaen" w:hAnsi="Sylfaen"/>
+          <w:color w:val="410C01"/>
+          <w:sz w:val="20"/>
+          <w:szCs w:val="20"/>
+        </w:rPr>
+        <w:t xml:space="preserve"> assignment</w:t>
+      </w:r>
+    </w:p>
+    <w:p>
+      <w:pPr>
+        <w:rPr>
+          <w:rFonts w:ascii="Sylfaen" w:hAnsi="Sylfaen"/>
+          <w:color w:val="410C01"/>
+          <w:sz w:val="20"/>
+          <w:szCs w:val="20"/>
+        </w:rPr>
+      </w:pPr>
       <w:r>
         <w:rPr>
           <w:rFonts w:ascii="Sylfaen" w:hAnsi="Sylfaen"/>
@@ -1203,65 +1479,8 @@
           <w:sz w:val="20"/>
           <w:szCs w:val="20"/>
         </w:rPr>
-        <w:t xml:space="preserve">: </w:t>
-      </w:r>
-      <w:r>
-        <w:rPr>
-          <w:rFonts w:ascii="Sylfaen" w:hAnsi="Sylfaen"/>
-          <w:color w:val="410C01"/>
-          <w:sz w:val="20"/>
-          <w:szCs w:val="20"/>
-        </w:rPr>
-        <w:t xml:space="preserve">The same Filler Items with every possible </w:t>
-      </w:r>
-      <w:r>
-        <w:rPr>
-          <w:rFonts w:ascii="Sylfaen" w:hAnsi="Sylfaen"/>
-          <w:color w:val="410C01"/>
-          <w:sz w:val="20"/>
-          <w:szCs w:val="20"/>
-          <w:u w:val="single"/>
-        </w:rPr>
-        <w:t>Voice</w:t>
-      </w:r>
-      <w:r>
-        <w:rPr>
-          <w:rFonts w:ascii="Sylfaen" w:hAnsi="Sylfaen"/>
-          <w:color w:val="410C01"/>
-          <w:sz w:val="20"/>
-          <w:szCs w:val="20"/>
-        </w:rPr>
-        <w:t xml:space="preserve"> x </w:t>
-      </w:r>
-      <w:r>
-        <w:rPr>
-          <w:rFonts w:ascii="Sylfaen" w:hAnsi="Sylfaen"/>
-          <w:color w:val="410C01"/>
-          <w:sz w:val="20"/>
-          <w:szCs w:val="20"/>
-          <w:u w:val="single"/>
-        </w:rPr>
-        <w:t>Ear</w:t>
-      </w:r>
-      <w:r>
-        <w:rPr>
-          <w:rFonts w:ascii="Sylfaen" w:hAnsi="Sylfaen"/>
-          <w:color w:val="410C01"/>
-          <w:sz w:val="20"/>
-          <w:szCs w:val="20"/>
-        </w:rPr>
-        <w:t xml:space="preserve"> assignment</w:t>
-      </w:r>
-    </w:p>
-    <w:p>
-      <w:pPr>
-        <w:rPr>
-          <w:rFonts w:ascii="Sylfaen" w:hAnsi="Sylfaen"/>
-          <w:color w:val="410C01"/>
-          <w:sz w:val="20"/>
-          <w:szCs w:val="20"/>
-        </w:rPr>
-      </w:pPr>
+        <w:t>Filler Materials</w:t>
+      </w:r>
       <w:r>
         <w:rPr>
           <w:rFonts w:ascii="Sylfaen" w:hAnsi="Sylfaen"/>
@@ -1271,9 +1490,31 @@
           <w:sz w:val="20"/>
           <w:szCs w:val="20"/>
         </w:rPr>
-        <w:t>Filler Materials</w:t>
-      </w:r>
-      <w:r>
+        <w:t xml:space="preserve">: </w:t>
+      </w:r>
+      <w:r>
+        <w:rPr>
+          <w:rFonts w:ascii="Sylfaen" w:hAnsi="Sylfaen"/>
+          <w:color w:val="410C01"/>
+          <w:sz w:val="20"/>
+          <w:szCs w:val="20"/>
+        </w:rPr>
+        <w:t xml:space="preserve">Refers to all filler </w:t>
+      </w:r>
+      <w:proofErr w:type="gramStart"/>
+      <w:r>
+        <w:rPr>
+          <w:rFonts w:ascii="Sylfaen" w:hAnsi="Sylfaen"/>
+          <w:color w:val="410C01"/>
+          <w:sz w:val="20"/>
+          <w:szCs w:val="20"/>
+        </w:rPr>
+        <w:t>items</w:t>
+      </w:r>
+      <w:proofErr w:type="gramEnd"/>
+    </w:p>
+    <w:p>
+      <w:pPr>
         <w:rPr>
           <w:rFonts w:ascii="Sylfaen" w:hAnsi="Sylfaen"/>
           <w:i/>
@@ -1282,20 +1523,8 @@
           <w:sz w:val="20"/>
           <w:szCs w:val="20"/>
         </w:rPr>
-        <w:t xml:space="preserve">: </w:t>
-      </w:r>
-      <w:r>
-        <w:rPr>
-          <w:rFonts w:ascii="Sylfaen" w:hAnsi="Sylfaen"/>
-          <w:color w:val="410C01"/>
-          <w:sz w:val="20"/>
-          <w:szCs w:val="20"/>
-        </w:rPr>
-        <w:t>Refers to all filler items</w:t>
-      </w:r>
-    </w:p>
-    <w:p>
-      <w:pPr>
+      </w:pPr>
+      <w:r>
         <w:rPr>
           <w:rFonts w:ascii="Sylfaen" w:hAnsi="Sylfaen"/>
           <w:i/>
@@ -1304,7 +1533,428 @@
           <w:sz w:val="20"/>
           <w:szCs w:val="20"/>
         </w:rPr>
-      </w:pPr>
+        <w:t>Modifiers</w:t>
+      </w:r>
+    </w:p>
+    <w:p>
+      <w:pPr>
+        <w:rPr>
+          <w:rFonts w:ascii="Sylfaen" w:hAnsi="Sylfaen"/>
+          <w:color w:val="410C01"/>
+          <w:sz w:val="20"/>
+          <w:szCs w:val="20"/>
+        </w:rPr>
+      </w:pPr>
+      <w:r>
+        <w:rPr>
+          <w:rFonts w:ascii="Sylfaen" w:hAnsi="Sylfaen"/>
+          <w:color w:val="410C01"/>
+          <w:sz w:val="20"/>
+          <w:szCs w:val="20"/>
+        </w:rPr>
+        <w:tab/>
+      </w:r>
+      <w:r>
+        <w:rPr>
+          <w:rFonts w:ascii="Sylfaen" w:hAnsi="Sylfaen"/>
+          <w:color w:val="410C01"/>
+          <w:sz w:val="20"/>
+          <w:szCs w:val="20"/>
+          <w:u w:val="single"/>
+        </w:rPr>
+        <w:t>Word</w:t>
+      </w:r>
+      <w:r>
+        <w:rPr>
+          <w:rFonts w:ascii="Sylfaen" w:hAnsi="Sylfaen"/>
+          <w:color w:val="410C01"/>
+          <w:sz w:val="20"/>
+          <w:szCs w:val="20"/>
+        </w:rPr>
+        <w:t xml:space="preserve">: </w:t>
+      </w:r>
+      <w:r>
+        <w:rPr>
+          <w:rFonts w:ascii="Sylfaen" w:hAnsi="Sylfaen"/>
+          <w:color w:val="410C01"/>
+          <w:sz w:val="20"/>
+          <w:szCs w:val="20"/>
+        </w:rPr>
+        <w:tab/>
+      </w:r>
+      <w:r>
+        <w:rPr>
+          <w:rFonts w:ascii="Sylfaen" w:hAnsi="Sylfaen"/>
+          <w:color w:val="410C01"/>
+          <w:sz w:val="20"/>
+          <w:szCs w:val="20"/>
+        </w:rPr>
+        <w:tab/>
+      </w:r>
+      <w:r>
+        <w:rPr>
+          <w:rFonts w:ascii="Sylfaen" w:hAnsi="Sylfaen"/>
+          <w:color w:val="410C01"/>
+          <w:sz w:val="20"/>
+          <w:szCs w:val="20"/>
+        </w:rPr>
+        <w:tab/>
+        <w:t>Word or Nonword (W, N)</w:t>
+      </w:r>
+    </w:p>
+    <w:p>
+      <w:pPr>
+        <w:ind w:left="2160" w:firstLine="720"/>
+        <w:rPr>
+          <w:rFonts w:ascii="Sylfaen" w:hAnsi="Sylfaen"/>
+          <w:color w:val="410C01"/>
+          <w:sz w:val="20"/>
+          <w:szCs w:val="20"/>
+        </w:rPr>
+      </w:pPr>
+      <w:r>
+        <w:rPr>
+          <w:rFonts w:ascii="Sylfaen" w:hAnsi="Sylfaen"/>
+          <w:color w:val="410C01"/>
+          <w:sz w:val="20"/>
+          <w:szCs w:val="20"/>
+        </w:rPr>
+        <w:t>Whether the attended talker produces a word or a nonword</w:t>
+      </w:r>
+    </w:p>
+    <w:p>
+      <w:pPr>
+        <w:rPr>
+          <w:rFonts w:ascii="Sylfaen" w:hAnsi="Sylfaen"/>
+          <w:color w:val="410C01"/>
+          <w:sz w:val="20"/>
+          <w:szCs w:val="20"/>
+        </w:rPr>
+      </w:pPr>
+      <w:r>
+        <w:rPr>
+          <w:rFonts w:ascii="Sylfaen" w:hAnsi="Sylfaen"/>
+          <w:color w:val="410C01"/>
+          <w:sz w:val="20"/>
+          <w:szCs w:val="20"/>
+        </w:rPr>
+        <w:tab/>
+      </w:r>
+      <w:r>
+        <w:rPr>
+          <w:rFonts w:ascii="Sylfaen" w:hAnsi="Sylfaen"/>
+          <w:color w:val="410C01"/>
+          <w:sz w:val="20"/>
+          <w:szCs w:val="20"/>
+          <w:u w:val="single"/>
+        </w:rPr>
+        <w:t>Voice</w:t>
+      </w:r>
+      <w:r>
+        <w:rPr>
+          <w:rFonts w:ascii="Sylfaen" w:hAnsi="Sylfaen"/>
+          <w:color w:val="410C01"/>
+          <w:sz w:val="20"/>
+          <w:szCs w:val="20"/>
+        </w:rPr>
+        <w:t xml:space="preserve">:  </w:t>
+      </w:r>
+      <w:r>
+        <w:rPr>
+          <w:rFonts w:ascii="Sylfaen" w:hAnsi="Sylfaen"/>
+          <w:color w:val="410C01"/>
+          <w:sz w:val="20"/>
+          <w:szCs w:val="20"/>
+        </w:rPr>
+        <w:tab/>
+      </w:r>
+      <w:r>
+        <w:rPr>
+          <w:rFonts w:ascii="Sylfaen" w:hAnsi="Sylfaen"/>
+          <w:color w:val="410C01"/>
+          <w:sz w:val="20"/>
+          <w:szCs w:val="20"/>
+        </w:rPr>
+        <w:tab/>
+      </w:r>
+      <w:r>
+        <w:rPr>
+          <w:rFonts w:ascii="Sylfaen" w:hAnsi="Sylfaen"/>
+          <w:color w:val="410C01"/>
+          <w:sz w:val="20"/>
+          <w:szCs w:val="20"/>
+        </w:rPr>
+        <w:tab/>
+        <w:t>Male or Female (M, F)</w:t>
+      </w:r>
+    </w:p>
+    <w:p>
+      <w:pPr>
+        <w:ind w:left="2160" w:firstLine="720"/>
+        <w:rPr>
+          <w:rFonts w:ascii="Sylfaen" w:hAnsi="Sylfaen"/>
+          <w:color w:val="410C01"/>
+          <w:sz w:val="20"/>
+          <w:szCs w:val="20"/>
+        </w:rPr>
+      </w:pPr>
+      <w:r>
+        <w:rPr>
+          <w:rFonts w:ascii="Sylfaen" w:hAnsi="Sylfaen"/>
+          <w:color w:val="410C01"/>
+          <w:sz w:val="20"/>
+          <w:szCs w:val="20"/>
+        </w:rPr>
+        <w:t xml:space="preserve">Simulates 2 distinct </w:t>
+      </w:r>
+      <w:proofErr w:type="gramStart"/>
+      <w:r>
+        <w:rPr>
+          <w:rFonts w:ascii="Sylfaen" w:hAnsi="Sylfaen"/>
+          <w:color w:val="410C01"/>
+          <w:sz w:val="20"/>
+          <w:szCs w:val="20"/>
+        </w:rPr>
+        <w:t>talkers</w:t>
+      </w:r>
+      <w:proofErr w:type="gramEnd"/>
+    </w:p>
+    <w:p>
+      <w:pPr>
+        <w:rPr>
+          <w:rFonts w:ascii="Sylfaen" w:hAnsi="Sylfaen"/>
+          <w:color w:val="410C01"/>
+          <w:sz w:val="20"/>
+          <w:szCs w:val="20"/>
+        </w:rPr>
+      </w:pPr>
+      <w:r>
+        <w:rPr>
+          <w:rFonts w:ascii="Sylfaen" w:hAnsi="Sylfaen"/>
+          <w:color w:val="410C01"/>
+          <w:sz w:val="20"/>
+          <w:szCs w:val="20"/>
+        </w:rPr>
+        <w:lastRenderedPageBreak/>
+        <w:tab/>
+      </w:r>
+      <w:r>
+        <w:rPr>
+          <w:rFonts w:ascii="Sylfaen" w:hAnsi="Sylfaen"/>
+          <w:color w:val="410C01"/>
+          <w:sz w:val="20"/>
+          <w:szCs w:val="20"/>
+          <w:u w:val="single"/>
+        </w:rPr>
+        <w:t>Ear</w:t>
+      </w:r>
+      <w:r>
+        <w:rPr>
+          <w:rFonts w:ascii="Sylfaen" w:hAnsi="Sylfaen"/>
+          <w:color w:val="410C01"/>
+          <w:sz w:val="20"/>
+          <w:szCs w:val="20"/>
+        </w:rPr>
+        <w:t xml:space="preserve">:  </w:t>
+      </w:r>
+      <w:r>
+        <w:rPr>
+          <w:rFonts w:ascii="Sylfaen" w:hAnsi="Sylfaen"/>
+          <w:color w:val="410C01"/>
+          <w:sz w:val="20"/>
+          <w:szCs w:val="20"/>
+        </w:rPr>
+        <w:tab/>
+      </w:r>
+      <w:r>
+        <w:rPr>
+          <w:rFonts w:ascii="Sylfaen" w:hAnsi="Sylfaen"/>
+          <w:color w:val="410C01"/>
+          <w:sz w:val="20"/>
+          <w:szCs w:val="20"/>
+        </w:rPr>
+        <w:tab/>
+      </w:r>
+      <w:r>
+        <w:rPr>
+          <w:rFonts w:ascii="Sylfaen" w:hAnsi="Sylfaen"/>
+          <w:color w:val="410C01"/>
+          <w:sz w:val="20"/>
+          <w:szCs w:val="20"/>
+        </w:rPr>
+        <w:tab/>
+        <w:t>Left or Right (L, R)</w:t>
+      </w:r>
+    </w:p>
+    <w:p>
+      <w:pPr>
+        <w:ind w:left="2160" w:firstLine="720"/>
+        <w:rPr>
+          <w:rFonts w:ascii="Sylfaen" w:hAnsi="Sylfaen"/>
+          <w:color w:val="410C01"/>
+          <w:sz w:val="20"/>
+          <w:szCs w:val="20"/>
+        </w:rPr>
+      </w:pPr>
+      <w:r>
+        <w:rPr>
+          <w:rFonts w:ascii="Sylfaen" w:hAnsi="Sylfaen"/>
+          <w:color w:val="410C01"/>
+          <w:sz w:val="20"/>
+          <w:szCs w:val="20"/>
+        </w:rPr>
+        <w:t xml:space="preserve">Simulates the talkers in different spatial </w:t>
+      </w:r>
+      <w:proofErr w:type="gramStart"/>
+      <w:r>
+        <w:rPr>
+          <w:rFonts w:ascii="Sylfaen" w:hAnsi="Sylfaen"/>
+          <w:color w:val="410C01"/>
+          <w:sz w:val="20"/>
+          <w:szCs w:val="20"/>
+        </w:rPr>
+        <w:t>positions</w:t>
+      </w:r>
+      <w:proofErr w:type="gramEnd"/>
+    </w:p>
+    <w:p>
+      <w:pPr>
+        <w:rPr>
+          <w:rFonts w:ascii="Sylfaen" w:hAnsi="Sylfaen"/>
+          <w:color w:val="410C01"/>
+          <w:sz w:val="20"/>
+          <w:szCs w:val="20"/>
+        </w:rPr>
+      </w:pPr>
+    </w:p>
+    <w:p>
+      <w:pPr>
+        <w:rPr>
+          <w:rFonts w:ascii="Sylfaen" w:hAnsi="Sylfaen"/>
+          <w:color w:val="410C01"/>
+          <w:sz w:val="20"/>
+          <w:szCs w:val="20"/>
+        </w:rPr>
+      </w:pPr>
+      <w:r>
+        <w:rPr>
+          <w:rFonts w:ascii="Sylfaen" w:hAnsi="Sylfaen"/>
+          <w:b/>
+          <w:bCs/>
+          <w:color w:val="410C01"/>
+          <w:sz w:val="20"/>
+          <w:szCs w:val="20"/>
+        </w:rPr>
+        <w:t>Test Phase</w:t>
+      </w:r>
+      <w:r>
+        <w:rPr>
+          <w:rFonts w:ascii="Sylfaen" w:hAnsi="Sylfaen"/>
+          <w:color w:val="410C01"/>
+          <w:sz w:val="20"/>
+          <w:szCs w:val="20"/>
+        </w:rPr>
+        <w:t xml:space="preserve">: </w:t>
+      </w:r>
+      <w:r>
+        <w:rPr>
+          <w:rFonts w:ascii="Sylfaen" w:hAnsi="Sylfaen"/>
+          <w:color w:val="410C01"/>
+          <w:sz w:val="20"/>
+          <w:szCs w:val="20"/>
+        </w:rPr>
+        <w:tab/>
+        <w:t xml:space="preserve">All </w:t>
+      </w:r>
+      <w:r>
+        <w:rPr>
+          <w:rFonts w:ascii="Sylfaen" w:hAnsi="Sylfaen"/>
+          <w:color w:val="410C01"/>
+          <w:sz w:val="20"/>
+          <w:szCs w:val="20"/>
+          <w:u w:val="single"/>
+        </w:rPr>
+        <w:t>Test Items</w:t>
+      </w:r>
+      <w:r>
+        <w:rPr>
+          <w:rFonts w:ascii="Sylfaen" w:hAnsi="Sylfaen"/>
+          <w:color w:val="410C01"/>
+          <w:sz w:val="20"/>
+          <w:szCs w:val="20"/>
+        </w:rPr>
+        <w:t xml:space="preserve"> in each experiment</w:t>
+      </w:r>
+    </w:p>
+    <w:p>
+      <w:pPr>
+        <w:rPr>
+          <w:rFonts w:ascii="Sylfaen" w:hAnsi="Sylfaen"/>
+          <w:color w:val="410C01"/>
+          <w:sz w:val="20"/>
+          <w:szCs w:val="20"/>
+        </w:rPr>
+      </w:pPr>
+      <w:r>
+        <w:rPr>
+          <w:rFonts w:ascii="Sylfaen" w:hAnsi="Sylfaen"/>
+          <w:color w:val="410C01"/>
+          <w:sz w:val="20"/>
+          <w:szCs w:val="20"/>
+        </w:rPr>
+        <w:tab/>
+        <w:t xml:space="preserve">   </w:t>
+      </w:r>
+      <w:r>
+        <w:rPr>
+          <w:rFonts w:ascii="Sylfaen" w:hAnsi="Sylfaen"/>
+          <w:color w:val="410C01"/>
+          <w:sz w:val="20"/>
+          <w:szCs w:val="20"/>
+        </w:rPr>
+        <w:tab/>
+        <w:t xml:space="preserve">Total: 12 blocks; 72 trials </w:t>
+      </w:r>
+    </w:p>
+    <w:p>
+      <w:pPr>
+        <w:rPr>
+          <w:rFonts w:ascii="Sylfaen" w:hAnsi="Sylfaen"/>
+          <w:color w:val="410C01"/>
+          <w:sz w:val="20"/>
+          <w:szCs w:val="20"/>
+        </w:rPr>
+      </w:pPr>
+      <w:r>
+        <w:rPr>
+          <w:rFonts w:ascii="Sylfaen" w:hAnsi="Sylfaen"/>
+          <w:b/>
+          <w:bCs/>
+          <w:color w:val="410C01"/>
+          <w:sz w:val="20"/>
+          <w:szCs w:val="20"/>
+        </w:rPr>
+        <w:t>Test Stims</w:t>
+      </w:r>
+    </w:p>
+    <w:p>
+      <w:pPr>
+        <w:rPr>
+          <w:rFonts w:ascii="Sylfaen" w:hAnsi="Sylfaen"/>
+          <w:color w:val="410C01"/>
+          <w:sz w:val="20"/>
+          <w:szCs w:val="20"/>
+        </w:rPr>
+      </w:pPr>
+      <w:r>
+        <w:rPr>
+          <w:rFonts w:ascii="Sylfaen" w:hAnsi="Sylfaen"/>
+          <w:color w:val="410C01"/>
+          <w:sz w:val="20"/>
+          <w:szCs w:val="20"/>
+        </w:rPr>
+        <w:tab/>
+      </w:r>
       <w:r>
         <w:rPr>
           <w:rFonts w:ascii="Sylfaen" w:hAnsi="Sylfaen"/>
@@ -1314,385 +1964,36 @@
           <w:sz w:val="20"/>
           <w:szCs w:val="20"/>
         </w:rPr>
-        <w:t>Modifiers</w:t>
-      </w:r>
-    </w:p>
-    <w:p>
-      <w:pPr>
-        <w:rPr>
-          <w:rFonts w:ascii="Sylfaen" w:hAnsi="Sylfaen"/>
-          <w:color w:val="410C01"/>
-          <w:sz w:val="20"/>
-          <w:szCs w:val="20"/>
-        </w:rPr>
-      </w:pPr>
-      <w:r>
-        <w:rPr>
-          <w:rFonts w:ascii="Sylfaen" w:hAnsi="Sylfaen"/>
-          <w:color w:val="410C01"/>
-          <w:sz w:val="20"/>
-          <w:szCs w:val="20"/>
-        </w:rPr>
-        <w:tab/>
-      </w:r>
-      <w:r>
-        <w:rPr>
-          <w:rFonts w:ascii="Sylfaen" w:hAnsi="Sylfaen"/>
-          <w:color w:val="410C01"/>
-          <w:sz w:val="20"/>
-          <w:szCs w:val="20"/>
-          <w:u w:val="single"/>
-        </w:rPr>
-        <w:t>Word</w:t>
-      </w:r>
-      <w:r>
-        <w:rPr>
-          <w:rFonts w:ascii="Sylfaen" w:hAnsi="Sylfaen"/>
-          <w:color w:val="410C01"/>
-          <w:sz w:val="20"/>
-          <w:szCs w:val="20"/>
-        </w:rPr>
-        <w:t xml:space="preserve">: </w:t>
-      </w:r>
-      <w:r>
-        <w:rPr>
-          <w:rFonts w:ascii="Sylfaen" w:hAnsi="Sylfaen"/>
-          <w:color w:val="410C01"/>
-          <w:sz w:val="20"/>
-          <w:szCs w:val="20"/>
-        </w:rPr>
-        <w:tab/>
-      </w:r>
-      <w:r>
-        <w:rPr>
-          <w:rFonts w:ascii="Sylfaen" w:hAnsi="Sylfaen"/>
-          <w:color w:val="410C01"/>
-          <w:sz w:val="20"/>
-          <w:szCs w:val="20"/>
-        </w:rPr>
-        <w:tab/>
-      </w:r>
-      <w:r>
-        <w:rPr>
-          <w:rFonts w:ascii="Sylfaen" w:hAnsi="Sylfaen"/>
-          <w:color w:val="410C01"/>
-          <w:sz w:val="20"/>
-          <w:szCs w:val="20"/>
-        </w:rPr>
-        <w:tab/>
-        <w:t>Word or Nonword (W, N)</w:t>
-      </w:r>
-    </w:p>
-    <w:p>
-      <w:pPr>
-        <w:ind w:left="2160" w:firstLine="720"/>
-        <w:rPr>
-          <w:rFonts w:ascii="Sylfaen" w:hAnsi="Sylfaen"/>
-          <w:color w:val="410C01"/>
-          <w:sz w:val="20"/>
-          <w:szCs w:val="20"/>
-        </w:rPr>
-      </w:pPr>
-      <w:r>
-        <w:rPr>
-          <w:rFonts w:ascii="Sylfaen" w:hAnsi="Sylfaen"/>
-          <w:color w:val="410C01"/>
-          <w:sz w:val="20"/>
-          <w:szCs w:val="20"/>
-        </w:rPr>
-        <w:t>Whether the attended talker produces a word or a nonword</w:t>
-      </w:r>
-    </w:p>
-    <w:p>
-      <w:pPr>
-        <w:rPr>
-          <w:rFonts w:ascii="Sylfaen" w:hAnsi="Sylfaen"/>
-          <w:color w:val="410C01"/>
-          <w:sz w:val="20"/>
-          <w:szCs w:val="20"/>
-        </w:rPr>
-      </w:pPr>
-      <w:r>
-        <w:rPr>
-          <w:rFonts w:ascii="Sylfaen" w:hAnsi="Sylfaen"/>
-          <w:color w:val="410C01"/>
-          <w:sz w:val="20"/>
-          <w:szCs w:val="20"/>
-        </w:rPr>
-        <w:tab/>
-      </w:r>
-      <w:r>
-        <w:rPr>
-          <w:rFonts w:ascii="Sylfaen" w:hAnsi="Sylfaen"/>
-          <w:color w:val="410C01"/>
-          <w:sz w:val="20"/>
-          <w:szCs w:val="20"/>
-          <w:u w:val="single"/>
-        </w:rPr>
-        <w:t>Voice</w:t>
-      </w:r>
-      <w:r>
-        <w:rPr>
-          <w:rFonts w:ascii="Sylfaen" w:hAnsi="Sylfaen"/>
-          <w:color w:val="410C01"/>
-          <w:sz w:val="20"/>
-          <w:szCs w:val="20"/>
-        </w:rPr>
-        <w:t xml:space="preserve">:  </w:t>
-      </w:r>
-      <w:r>
-        <w:rPr>
-          <w:rFonts w:ascii="Sylfaen" w:hAnsi="Sylfaen"/>
-          <w:color w:val="410C01"/>
-          <w:sz w:val="20"/>
-          <w:szCs w:val="20"/>
-        </w:rPr>
-        <w:tab/>
-      </w:r>
-      <w:r>
-        <w:rPr>
-          <w:rFonts w:ascii="Sylfaen" w:hAnsi="Sylfaen"/>
-          <w:color w:val="410C01"/>
-          <w:sz w:val="20"/>
-          <w:szCs w:val="20"/>
-        </w:rPr>
-        <w:tab/>
-      </w:r>
-      <w:r>
-        <w:rPr>
-          <w:rFonts w:ascii="Sylfaen" w:hAnsi="Sylfaen"/>
-          <w:color w:val="410C01"/>
-          <w:sz w:val="20"/>
-          <w:szCs w:val="20"/>
-        </w:rPr>
-        <w:tab/>
-        <w:t>Male or Female (M, F)</w:t>
-      </w:r>
-    </w:p>
-    <w:p>
-      <w:pPr>
-        <w:ind w:left="2160" w:firstLine="720"/>
-        <w:rPr>
-          <w:rFonts w:ascii="Sylfaen" w:hAnsi="Sylfaen"/>
-          <w:color w:val="410C01"/>
-          <w:sz w:val="20"/>
-          <w:szCs w:val="20"/>
-        </w:rPr>
-      </w:pPr>
-      <w:r>
-        <w:rPr>
-          <w:rFonts w:ascii="Sylfaen" w:hAnsi="Sylfaen"/>
-          <w:color w:val="410C01"/>
-          <w:sz w:val="20"/>
-          <w:szCs w:val="20"/>
-        </w:rPr>
-        <w:t>Simulates 2 distinct talkers</w:t>
-      </w:r>
-    </w:p>
-    <w:p>
-      <w:pPr>
-        <w:rPr>
-          <w:rFonts w:ascii="Sylfaen" w:hAnsi="Sylfaen"/>
-          <w:color w:val="410C01"/>
-          <w:sz w:val="20"/>
-          <w:szCs w:val="20"/>
-        </w:rPr>
-      </w:pPr>
-      <w:r>
-        <w:rPr>
-          <w:rFonts w:ascii="Sylfaen" w:hAnsi="Sylfaen"/>
-          <w:color w:val="410C01"/>
-          <w:sz w:val="20"/>
-          <w:szCs w:val="20"/>
-        </w:rPr>
-        <w:tab/>
-      </w:r>
-      <w:r>
-        <w:rPr>
-          <w:rFonts w:ascii="Sylfaen" w:hAnsi="Sylfaen"/>
-          <w:color w:val="410C01"/>
-          <w:sz w:val="20"/>
-          <w:szCs w:val="20"/>
-          <w:u w:val="single"/>
-        </w:rPr>
-        <w:t>Ear</w:t>
-      </w:r>
-      <w:r>
-        <w:rPr>
-          <w:rFonts w:ascii="Sylfaen" w:hAnsi="Sylfaen"/>
-          <w:color w:val="410C01"/>
-          <w:sz w:val="20"/>
-          <w:szCs w:val="20"/>
-        </w:rPr>
-        <w:t xml:space="preserve">:  </w:t>
-      </w:r>
-      <w:r>
-        <w:rPr>
-          <w:rFonts w:ascii="Sylfaen" w:hAnsi="Sylfaen"/>
-          <w:color w:val="410C01"/>
-          <w:sz w:val="20"/>
-          <w:szCs w:val="20"/>
-        </w:rPr>
-        <w:tab/>
-      </w:r>
-      <w:r>
-        <w:rPr>
-          <w:rFonts w:ascii="Sylfaen" w:hAnsi="Sylfaen"/>
-          <w:color w:val="410C01"/>
-          <w:sz w:val="20"/>
-          <w:szCs w:val="20"/>
-        </w:rPr>
-        <w:tab/>
-      </w:r>
-      <w:r>
-        <w:rPr>
-          <w:rFonts w:ascii="Sylfaen" w:hAnsi="Sylfaen"/>
-          <w:color w:val="410C01"/>
-          <w:sz w:val="20"/>
-          <w:szCs w:val="20"/>
-        </w:rPr>
-        <w:tab/>
-        <w:t>Left or Right (L, R)</w:t>
-      </w:r>
-    </w:p>
-    <w:p>
-      <w:pPr>
-        <w:ind w:left="2160" w:firstLine="720"/>
-        <w:rPr>
-          <w:rFonts w:ascii="Sylfaen" w:hAnsi="Sylfaen"/>
-          <w:color w:val="410C01"/>
-          <w:sz w:val="20"/>
-          <w:szCs w:val="20"/>
-        </w:rPr>
-      </w:pPr>
-      <w:r>
-        <w:rPr>
-          <w:rFonts w:ascii="Sylfaen" w:hAnsi="Sylfaen"/>
-          <w:color w:val="410C01"/>
-          <w:sz w:val="20"/>
-          <w:szCs w:val="20"/>
-        </w:rPr>
-        <w:t>Simulates the talkers in different spatial positions</w:t>
-      </w:r>
-    </w:p>
-    <w:p>
-      <w:pPr>
-        <w:rPr>
-          <w:rFonts w:ascii="Sylfaen" w:hAnsi="Sylfaen"/>
-          <w:color w:val="410C01"/>
-          <w:sz w:val="20"/>
-          <w:szCs w:val="20"/>
-        </w:rPr>
-      </w:pPr>
-    </w:p>
-    <w:p>
-      <w:pPr>
-        <w:rPr>
-          <w:rFonts w:ascii="Sylfaen" w:hAnsi="Sylfaen"/>
-          <w:color w:val="410C01"/>
-          <w:sz w:val="20"/>
-          <w:szCs w:val="20"/>
-        </w:rPr>
-      </w:pPr>
-      <w:r>
-        <w:rPr>
-          <w:rFonts w:ascii="Sylfaen" w:hAnsi="Sylfaen"/>
-          <w:b/>
-          <w:bCs/>
-          <w:color w:val="410C01"/>
-          <w:sz w:val="20"/>
-          <w:szCs w:val="20"/>
-        </w:rPr>
-        <w:t>Test Phase</w:t>
-      </w:r>
-      <w:r>
-        <w:rPr>
-          <w:rFonts w:ascii="Sylfaen" w:hAnsi="Sylfaen"/>
-          <w:color w:val="410C01"/>
-          <w:sz w:val="20"/>
-          <w:szCs w:val="20"/>
-        </w:rPr>
-        <w:t xml:space="preserve">: </w:t>
-      </w:r>
-      <w:r>
-        <w:rPr>
-          <w:rFonts w:ascii="Sylfaen" w:hAnsi="Sylfaen"/>
-          <w:color w:val="410C01"/>
-          <w:sz w:val="20"/>
-          <w:szCs w:val="20"/>
-        </w:rPr>
-        <w:tab/>
-        <w:t xml:space="preserve">All </w:t>
-      </w:r>
-      <w:r>
-        <w:rPr>
-          <w:rFonts w:ascii="Sylfaen" w:hAnsi="Sylfaen"/>
-          <w:color w:val="410C01"/>
-          <w:sz w:val="20"/>
-          <w:szCs w:val="20"/>
-          <w:u w:val="single"/>
-        </w:rPr>
-        <w:t>Test Items</w:t>
-      </w:r>
-      <w:r>
-        <w:rPr>
-          <w:rFonts w:ascii="Sylfaen" w:hAnsi="Sylfaen"/>
-          <w:color w:val="410C01"/>
-          <w:sz w:val="20"/>
-          <w:szCs w:val="20"/>
-        </w:rPr>
-        <w:t xml:space="preserve"> in each experiment</w:t>
-      </w:r>
-    </w:p>
-    <w:p>
-      <w:pPr>
-        <w:rPr>
-          <w:rFonts w:ascii="Sylfaen" w:hAnsi="Sylfaen"/>
-          <w:color w:val="410C01"/>
-          <w:sz w:val="20"/>
-          <w:szCs w:val="20"/>
-        </w:rPr>
-      </w:pPr>
-      <w:r>
-        <w:rPr>
-          <w:rFonts w:ascii="Sylfaen" w:hAnsi="Sylfaen"/>
-          <w:color w:val="410C01"/>
-          <w:sz w:val="20"/>
-          <w:szCs w:val="20"/>
-        </w:rPr>
-        <w:tab/>
-        <w:t xml:space="preserve">   </w:t>
-      </w:r>
-      <w:r>
-        <w:rPr>
-          <w:rFonts w:ascii="Sylfaen" w:hAnsi="Sylfaen"/>
-          <w:color w:val="410C01"/>
-          <w:sz w:val="20"/>
-          <w:szCs w:val="20"/>
-        </w:rPr>
-        <w:tab/>
-        <w:t xml:space="preserve">Total: 12 blocks; 72 trials </w:t>
-      </w:r>
-    </w:p>
-    <w:p>
-      <w:pPr>
-        <w:rPr>
-          <w:rFonts w:ascii="Sylfaen" w:hAnsi="Sylfaen"/>
-          <w:color w:val="410C01"/>
-          <w:sz w:val="20"/>
-          <w:szCs w:val="20"/>
-        </w:rPr>
-      </w:pPr>
-      <w:r>
-        <w:rPr>
-          <w:rFonts w:ascii="Sylfaen" w:hAnsi="Sylfaen"/>
-          <w:b/>
-          <w:bCs/>
-          <w:color w:val="410C01"/>
-          <w:sz w:val="20"/>
-          <w:szCs w:val="20"/>
-        </w:rPr>
-        <w:t>Test Stims</w:t>
+        <w:t xml:space="preserve">Test Item: </w:t>
+      </w:r>
+      <w:r>
+        <w:rPr>
+          <w:rFonts w:ascii="Sylfaen" w:hAnsi="Sylfaen"/>
+          <w:color w:val="410C01"/>
+          <w:sz w:val="20"/>
+          <w:szCs w:val="20"/>
+        </w:rPr>
+        <w:t xml:space="preserve"> One step of the 6-step </w:t>
+      </w:r>
+      <w:proofErr w:type="spellStart"/>
+      <w:r>
+        <w:rPr>
+          <w:rFonts w:ascii="Sylfaen" w:hAnsi="Sylfaen"/>
+          <w:color w:val="410C01"/>
+          <w:sz w:val="20"/>
+          <w:szCs w:val="20"/>
+        </w:rPr>
+        <w:t>Asi-Ashi</w:t>
+      </w:r>
+      <w:proofErr w:type="spellEnd"/>
+      <w:r>
+        <w:rPr>
+          <w:rFonts w:ascii="Sylfaen" w:hAnsi="Sylfaen"/>
+          <w:color w:val="410C01"/>
+          <w:sz w:val="20"/>
+          <w:szCs w:val="20"/>
+        </w:rPr>
+        <w:t xml:space="preserve"> continuum</w:t>
       </w:r>
     </w:p>
     <w:p>
@@ -1722,16 +2023,16 @@
           <w:sz w:val="20"/>
           <w:szCs w:val="20"/>
         </w:rPr>
-        <w:t xml:space="preserve">Test Item: </w:t>
-      </w:r>
-      <w:r>
-        <w:rPr>
-          <w:rFonts w:ascii="Sylfaen" w:hAnsi="Sylfaen"/>
-          <w:color w:val="410C01"/>
-          <w:sz w:val="20"/>
-          <w:szCs w:val="20"/>
-        </w:rPr>
-        <w:t xml:space="preserve"> One step of the 6-step Asi-Ashi continuum</w:t>
+        <w:t xml:space="preserve">Test Materials: </w:t>
+      </w:r>
+      <w:r>
+        <w:rPr>
+          <w:rFonts w:ascii="Sylfaen" w:hAnsi="Sylfaen"/>
+          <w:color w:val="410C01"/>
+          <w:sz w:val="20"/>
+          <w:szCs w:val="20"/>
+        </w:rPr>
+        <w:t>Refers to all Test Items</w:t>
       </w:r>
     </w:p>
     <w:p>
@@ -1761,45 +2062,6 @@
           <w:sz w:val="20"/>
           <w:szCs w:val="20"/>
         </w:rPr>
-        <w:t xml:space="preserve">Test Materials: </w:t>
-      </w:r>
-      <w:r>
-        <w:rPr>
-          <w:rFonts w:ascii="Sylfaen" w:hAnsi="Sylfaen"/>
-          <w:color w:val="410C01"/>
-          <w:sz w:val="20"/>
-          <w:szCs w:val="20"/>
-        </w:rPr>
-        <w:t>Refers to all Test Items</w:t>
-      </w:r>
-    </w:p>
-    <w:p>
-      <w:pPr>
-        <w:rPr>
-          <w:rFonts w:ascii="Sylfaen" w:hAnsi="Sylfaen"/>
-          <w:color w:val="410C01"/>
-          <w:sz w:val="20"/>
-          <w:szCs w:val="20"/>
-        </w:rPr>
-      </w:pPr>
-      <w:r>
-        <w:rPr>
-          <w:rFonts w:ascii="Sylfaen" w:hAnsi="Sylfaen"/>
-          <w:color w:val="410C01"/>
-          <w:sz w:val="20"/>
-          <w:szCs w:val="20"/>
-        </w:rPr>
-        <w:tab/>
-      </w:r>
-      <w:r>
-        <w:rPr>
-          <w:rFonts w:ascii="Sylfaen" w:hAnsi="Sylfaen"/>
-          <w:i/>
-          <w:iCs/>
-          <w:color w:val="410C01"/>
-          <w:sz w:val="20"/>
-          <w:szCs w:val="20"/>
-        </w:rPr>
         <w:t xml:space="preserve">Test Version (A, B): </w:t>
       </w:r>
       <w:r>
@@ -2204,7 +2466,31 @@
           <w:sz w:val="20"/>
           <w:szCs w:val="20"/>
         </w:rPr>
-        <w:t>Critical Items = 20 : Filler Items = 60</w:t>
+        <w:t xml:space="preserve">Critical Items = </w:t>
+      </w:r>
+      <w:proofErr w:type="gramStart"/>
+      <w:r>
+        <w:rPr>
+          <w:rFonts w:ascii="Sylfaen" w:hAnsi="Sylfaen"/>
+          <w:b/>
+          <w:bCs/>
+          <w:color w:val="410C01"/>
+          <w:sz w:val="20"/>
+          <w:szCs w:val="20"/>
+        </w:rPr>
+        <w:t>20 :</w:t>
+      </w:r>
+      <w:proofErr w:type="gramEnd"/>
+      <w:r>
+        <w:rPr>
+          <w:rFonts w:ascii="Sylfaen" w:hAnsi="Sylfaen"/>
+          <w:b/>
+          <w:bCs/>
+          <w:color w:val="410C01"/>
+          <w:sz w:val="20"/>
+          <w:szCs w:val="20"/>
+        </w:rPr>
+        <w:t xml:space="preserve"> Filler Items = 60</w:t>
       </w:r>
     </w:p>
     <w:p>
@@ -2455,7 +2741,31 @@
           <w:sz w:val="20"/>
           <w:szCs w:val="20"/>
         </w:rPr>
-        <w:t xml:space="preserve">Create 4 versions of each set -&gt; one version of each Filler Material Set is assigned to each list </w:t>
+        <w:t xml:space="preserve">Create 4 versions of each set -&gt; one version of each Filler Material Set is assigned to each </w:t>
+      </w:r>
+      <w:proofErr w:type="gramStart"/>
+      <w:r>
+        <w:rPr>
+          <w:rFonts w:ascii="Sylfaen" w:hAnsi="Sylfaen"/>
+          <w:b/>
+          <w:bCs/>
+          <w:color w:val="410C01"/>
+          <w:sz w:val="20"/>
+          <w:szCs w:val="20"/>
+        </w:rPr>
+        <w:t>list</w:t>
+      </w:r>
+      <w:proofErr w:type="gramEnd"/>
+      <w:r>
+        <w:rPr>
+          <w:rFonts w:ascii="Sylfaen" w:hAnsi="Sylfaen"/>
+          <w:b/>
+          <w:bCs/>
+          <w:color w:val="410C01"/>
+          <w:sz w:val="20"/>
+          <w:szCs w:val="20"/>
+        </w:rPr>
+        <w:t xml:space="preserve"> </w:t>
       </w:r>
     </w:p>
     <w:p>
@@ -2514,6 +2824,7 @@
           <w:sz w:val="18"/>
           <w:szCs w:val="18"/>
         </w:rPr>
+        <w:lastRenderedPageBreak/>
         <w:t xml:space="preserve">The </w:t>
       </w:r>
       <w:r>
@@ -2567,6 +2878,7 @@
         </w:rPr>
         <w:t xml:space="preserve"> and produces a </w:t>
       </w:r>
+      <w:proofErr w:type="gramStart"/>
       <w:r>
         <w:rPr>
           <w:rFonts w:ascii="Sylfaen" w:hAnsi="Sylfaen"/>
@@ -2589,6 +2901,7 @@
         </w:rPr>
         <w:t>ord</w:t>
       </w:r>
+      <w:proofErr w:type="gramEnd"/>
     </w:p>
     <w:p>
       <w:pPr>
@@ -2664,6 +2977,7 @@
         </w:rPr>
         <w:t xml:space="preserve"> and produces a </w:t>
       </w:r>
+      <w:proofErr w:type="gramStart"/>
       <w:r>
         <w:rPr>
           <w:rFonts w:ascii="Sylfaen" w:hAnsi="Sylfaen"/>
@@ -2686,6 +3000,7 @@
         </w:rPr>
         <w:t>ord</w:t>
       </w:r>
+      <w:proofErr w:type="gramEnd"/>
     </w:p>
     <w:p>
       <w:pPr>
@@ -2707,7 +3022,6 @@
           <w:sz w:val="18"/>
           <w:szCs w:val="18"/>
         </w:rPr>
-        <w:lastRenderedPageBreak/>
         <w:t>Version 2</w:t>
       </w:r>
     </w:p>
@@ -2776,6 +3090,7 @@
         </w:rPr>
         <w:t xml:space="preserve"> and produces a </w:t>
       </w:r>
+      <w:proofErr w:type="gramStart"/>
       <w:r>
         <w:rPr>
           <w:rFonts w:ascii="Sylfaen" w:hAnsi="Sylfaen"/>
@@ -2787,6 +3102,7 @@
         </w:rPr>
         <w:t>Word</w:t>
       </w:r>
+      <w:proofErr w:type="gramEnd"/>
     </w:p>
     <w:p>
       <w:pPr>
@@ -2853,6 +3169,7 @@
         </w:rPr>
         <w:t xml:space="preserve"> and produces a </w:t>
       </w:r>
+      <w:proofErr w:type="gramStart"/>
       <w:r>
         <w:rPr>
           <w:rFonts w:ascii="Sylfaen" w:hAnsi="Sylfaen"/>
@@ -2864,6 +3181,7 @@
         </w:rPr>
         <w:t>Nonword</w:t>
       </w:r>
+      <w:proofErr w:type="gramEnd"/>
     </w:p>
     <w:p>
       <w:pPr>
@@ -2951,6 +3269,7 @@
         </w:rPr>
         <w:t xml:space="preserve"> and produces a </w:t>
       </w:r>
+      <w:proofErr w:type="gramStart"/>
       <w:r>
         <w:rPr>
           <w:rFonts w:ascii="Sylfaen" w:hAnsi="Sylfaen"/>
@@ -2962,6 +3281,7 @@
         </w:rPr>
         <w:t>Nonword</w:t>
       </w:r>
+      <w:proofErr w:type="gramEnd"/>
     </w:p>
     <w:p>
       <w:pPr>
@@ -3026,6 +3346,7 @@
         </w:rPr>
         <w:t xml:space="preserve"> and produces a </w:t>
       </w:r>
+      <w:proofErr w:type="gramStart"/>
       <w:r>
         <w:rPr>
           <w:rFonts w:ascii="Sylfaen" w:hAnsi="Sylfaen"/>
@@ -3037,6 +3358,7 @@
         </w:rPr>
         <w:t>Word</w:t>
       </w:r>
+      <w:proofErr w:type="gramEnd"/>
     </w:p>
     <w:p>
       <w:pPr>
@@ -3137,6 +3459,7 @@
         </w:rPr>
         <w:t xml:space="preserve"> and produces a </w:t>
       </w:r>
+      <w:proofErr w:type="gramStart"/>
       <w:r>
         <w:rPr>
           <w:rFonts w:ascii="Sylfaen" w:hAnsi="Sylfaen"/>
@@ -3159,6 +3482,7 @@
         </w:rPr>
         <w:t>ord</w:t>
       </w:r>
+      <w:proofErr w:type="gramEnd"/>
     </w:p>
     <w:p>
       <w:pPr>
@@ -3236,6 +3560,7 @@
         </w:rPr>
         <w:t xml:space="preserve"> and produces a </w:t>
       </w:r>
+      <w:proofErr w:type="gramStart"/>
       <w:r>
         <w:rPr>
           <w:rFonts w:ascii="Sylfaen" w:hAnsi="Sylfaen"/>
@@ -3258,6 +3583,7 @@
         </w:rPr>
         <w:t>ord</w:t>
       </w:r>
+      <w:proofErr w:type="gramEnd"/>
     </w:p>
     <w:p>
       <w:pPr>
@@ -3723,6 +4049,7 @@
       <w:r>
         <w:rPr>
           <w:rFonts w:ascii="Sylfaen" w:hAnsi="Sylfaen"/>
+          <w:noProof/>
           <w:color w:val="410C01"/>
           <w:sz w:val="20"/>
           <w:szCs w:val="20"/>
@@ -4021,26 +4348,7 @@
           <w:sz w:val="24"/>
           <w:szCs w:val="24"/>
         </w:rPr>
-        <w:lastRenderedPageBreak/>
-        <w:t>Test</w:t>
-      </w:r>
-      <w:r>
-        <w:rPr>
-          <w:rFonts w:ascii="Sylfaen" w:hAnsi="Sylfaen"/>
-          <w:color w:val="410C01"/>
-          <w:sz w:val="24"/>
-          <w:szCs w:val="24"/>
-        </w:rPr>
-        <w:t xml:space="preserve"> </w:t>
-      </w:r>
-      <w:r>
-        <w:rPr>
-          <w:rFonts w:ascii="Sylfaen" w:hAnsi="Sylfaen"/>
-          <w:color w:val="410C01"/>
-          <w:sz w:val="24"/>
-          <w:szCs w:val="24"/>
-        </w:rPr>
-        <w:t xml:space="preserve">Phase </w:t>
+        <w:t xml:space="preserve">Test Phase </w:t>
       </w:r>
       <w:r>
         <w:rPr>
@@ -4210,6 +4518,119 @@
     </w:lvl>
   </w:abstractNum>
   <w:abstractNum w:abstractNumId="1" w15:restartNumberingAfterBreak="0">
+    <w:nsid w:val="5C2823B2"/>
+    <w:multiLevelType w:val="hybridMultilevel"/>
+    <w:tmpl w:val="3CE0E8D4"/>
+    <w:lvl w:ilvl="0" w:tplc="04090001">
+      <w:start w:val="1"/>
+      <w:numFmt w:val="bullet"/>
+      <w:lvlText w:val=""/>
+      <w:lvlJc w:val="left"/>
+      <w:pPr>
+        <w:ind w:left="1800" w:hanging="360"/>
+      </w:pPr>
+      <w:rPr>
+        <w:rFonts w:ascii="Symbol" w:hAnsi="Symbol" w:hint="default"/>
+      </w:rPr>
+    </w:lvl>
+    <w:lvl w:ilvl="1" w:tplc="04090003" w:tentative="1">
+      <w:start w:val="1"/>
+      <w:numFmt w:val="bullet"/>
+      <w:lvlText w:val="o"/>
+      <w:lvlJc w:val="left"/>
+      <w:pPr>
+        <w:ind w:left="2520" w:hanging="360"/>
+      </w:pPr>
+      <w:rPr>
+        <w:rFonts w:ascii="Courier New" w:hAnsi="Courier New" w:cs="Courier New" w:hint="default"/>
+      </w:rPr>
+    </w:lvl>
+    <w:lvl w:ilvl="2" w:tplc="04090005" w:tentative="1">
+      <w:start w:val="1"/>
+      <w:numFmt w:val="bullet"/>
+      <w:lvlText w:val=""/>
+      <w:lvlJc w:val="left"/>
+      <w:pPr>
+        <w:ind w:left="3240" w:hanging="360"/>
+      </w:pPr>
+      <w:rPr>
+        <w:rFonts w:ascii="Wingdings" w:hAnsi="Wingdings" w:hint="default"/>
+      </w:rPr>
+    </w:lvl>
+    <w:lvl w:ilvl="3" w:tplc="04090001" w:tentative="1">
+      <w:start w:val="1"/>
+      <w:numFmt w:val="bullet"/>
+      <w:lvlText w:val=""/>
+      <w:lvlJc w:val="left"/>
+      <w:pPr>
+        <w:ind w:left="3960" w:hanging="360"/>
+      </w:pPr>
+      <w:rPr>
+        <w:rFonts w:ascii="Symbol" w:hAnsi="Symbol" w:hint="default"/>
+      </w:rPr>
+    </w:lvl>
+    <w:lvl w:ilvl="4" w:tplc="04090003" w:tentative="1">
+      <w:start w:val="1"/>
+      <w:numFmt w:val="bullet"/>
+      <w:lvlText w:val="o"/>
+      <w:lvlJc w:val="left"/>
+      <w:pPr>
+        <w:ind w:left="4680" w:hanging="360"/>
+      </w:pPr>
+      <w:rPr>
+        <w:rFonts w:ascii="Courier New" w:hAnsi="Courier New" w:cs="Courier New" w:hint="default"/>
+      </w:rPr>
+    </w:lvl>
+    <w:lvl w:ilvl="5" w:tplc="04090005" w:tentative="1">
+      <w:start w:val="1"/>
+      <w:numFmt w:val="bullet"/>
+      <w:lvlText w:val=""/>
+      <w:lvlJc w:val="left"/>
+      <w:pPr>
+        <w:ind w:left="5400" w:hanging="360"/>
+      </w:pPr>
+      <w:rPr>
+        <w:rFonts w:ascii="Wingdings" w:hAnsi="Wingdings" w:hint="default"/>
+      </w:rPr>
+    </w:lvl>
+    <w:lvl w:ilvl="6" w:tplc="04090001" w:tentative="1">
+      <w:start w:val="1"/>
+      <w:numFmt w:val="bullet"/>
+      <w:lvlText w:val=""/>
+      <w:lvlJc w:val="left"/>
+      <w:pPr>
+        <w:ind w:left="6120" w:hanging="360"/>
+      </w:pPr>
+      <w:rPr>
+        <w:rFonts w:ascii="Symbol" w:hAnsi="Symbol" w:hint="default"/>
+      </w:rPr>
+    </w:lvl>
+    <w:lvl w:ilvl="7" w:tplc="04090003" w:tentative="1">
+      <w:start w:val="1"/>
+      <w:numFmt w:val="bullet"/>
+      <w:lvlText w:val="o"/>
+      <w:lvlJc w:val="left"/>
+      <w:pPr>
+        <w:ind w:left="6840" w:hanging="360"/>
+      </w:pPr>
+      <w:rPr>
+        <w:rFonts w:ascii="Courier New" w:hAnsi="Courier New" w:cs="Courier New" w:hint="default"/>
+      </w:rPr>
+    </w:lvl>
+    <w:lvl w:ilvl="8" w:tplc="04090005" w:tentative="1">
+      <w:start w:val="1"/>
+      <w:numFmt w:val="bullet"/>
+      <w:lvlText w:val=""/>
+      <w:lvlJc w:val="left"/>
+      <w:pPr>
+        <w:ind w:left="7560" w:hanging="360"/>
+      </w:pPr>
+      <w:rPr>
+        <w:rFonts w:ascii="Wingdings" w:hAnsi="Wingdings" w:hint="default"/>
+      </w:rPr>
+    </w:lvl>
+  </w:abstractNum>
+  <w:abstractNum w:abstractNumId="2" w15:restartNumberingAfterBreak="0">
     <w:nsid w:val="5FE929E6"/>
     <w:multiLevelType w:val="hybridMultilevel"/>
     <w:tmpl w:val="5E066570"/>
@@ -4322,7 +4743,7 @@
       </w:rPr>
     </w:lvl>
   </w:abstractNum>
-  <w:abstractNum w:abstractNumId="2" w15:restartNumberingAfterBreak="0">
+  <w:abstractNum w:abstractNumId="3" w15:restartNumberingAfterBreak="0">
     <w:nsid w:val="6BD4736D"/>
     <w:multiLevelType w:val="hybridMultilevel"/>
     <w:tmpl w:val="E96C6A38"/>
@@ -4436,13 +4857,16 @@
     </w:lvl>
   </w:abstractNum>
   <w:num w:numId="1" w16cid:durableId="118887219">
-    <w:abstractNumId w:val="1"/>
+    <w:abstractNumId w:val="2"/>
   </w:num>
   <w:num w:numId="2" w16cid:durableId="494496431">
-    <w:abstractNumId w:val="2"/>
+    <w:abstractNumId w:val="3"/>
   </w:num>
   <w:num w:numId="3" w16cid:durableId="96802777">
     <w:abstractNumId w:val="0"/>
+  </w:num>
+  <w:num w:numId="4" w16cid:durableId="1114322182">
+    <w:abstractNumId w:val="1"/>
   </w:num>
 </w:numbering>
 </file>
